--- a/resume/resume.docx
+++ b/resume/resume.docx
@@ -52,18 +52,17 @@
         <w:widowControl/>
         <w:jc w:val="center"/>
         <w:rPr>
-          <w:rFonts w:asciiTheme="minorHAnsi" w:hAnsiTheme="minorHAnsi"/>
-          <w:i/>
-          <w:sz w:val="20"/>
-          <w:szCs w:val="20"/>
-        </w:rPr>
-      </w:pPr>
-      <w:r>
-        <w:rPr>
           <w:rFonts w:asciiTheme="minorHAnsi" w:hAnsiTheme="minorHAnsi" w:cs="Century Gothic"/>
           <w:sz w:val="20"/>
           <w:szCs w:val="20"/>
         </w:rPr>
+      </w:pPr>
+      <w:r>
+        <w:rPr>
+          <w:rFonts w:asciiTheme="minorHAnsi" w:hAnsiTheme="minorHAnsi" w:cs="Century Gothic"/>
+          <w:sz w:val="20"/>
+          <w:szCs w:val="20"/>
+        </w:rPr>
         <w:t>431 Bolivar St</w:t>
       </w:r>
       <w:r>
@@ -80,14 +79,44 @@
           <w:sz w:val="20"/>
           <w:szCs w:val="20"/>
         </w:rPr>
-        <w:t>Canton, MA  02021   781-801-8289   niclee521@gmail.com</w:t>
-      </w:r>
+        <w:t xml:space="preserve">Canton, MA  02021   </w:t>
+      </w:r>
+      <w:hyperlink r:id="rId6" w:history="1">
+        <w:r>
+          <w:rPr>
+            <w:rStyle w:val="Hyperlink"/>
+            <w:rFonts w:asciiTheme="minorHAnsi" w:hAnsiTheme="minorHAnsi" w:cs="Century Gothic"/>
+            <w:sz w:val="20"/>
+            <w:szCs w:val="20"/>
+          </w:rPr>
+          <w:t>niclee521@gmail.com</w:t>
+        </w:r>
+      </w:hyperlink>
       <w:r>
         <w:rPr>
           <w:rFonts w:asciiTheme="minorHAnsi" w:hAnsiTheme="minorHAnsi" w:cs="Century Gothic"/>
           <w:sz w:val="20"/>
           <w:szCs w:val="20"/>
         </w:rPr>
+        <w:t xml:space="preserve">   </w:t>
+      </w:r>
+      <w:hyperlink r:id="rId7" w:history="1">
+        <w:r>
+          <w:rPr>
+            <w:rStyle w:val="Hyperlink"/>
+            <w:rFonts w:asciiTheme="minorHAnsi" w:hAnsiTheme="minorHAnsi" w:cs="Century Gothic"/>
+            <w:sz w:val="20"/>
+            <w:szCs w:val="20"/>
+          </w:rPr>
+          <w:t>niclee521.github.io</w:t>
+        </w:r>
+      </w:hyperlink>
+      <w:r>
+        <w:rPr>
+          <w:rFonts w:asciiTheme="minorHAnsi" w:hAnsiTheme="minorHAnsi" w:cs="Century Gothic"/>
+          <w:sz w:val="20"/>
+          <w:szCs w:val="20"/>
+        </w:rPr>
         <w:t xml:space="preserve"> </w:t>
       </w:r>
     </w:p>
@@ -136,63 +165,7 @@
           <w:sz w:val="20"/>
           <w:szCs w:val="20"/>
         </w:rPr>
-        <w:t>Software engineering</w:t>
-      </w:r>
-      <w:r>
-        <w:rPr>
-          <w:rFonts w:asciiTheme="minorHAnsi" w:hAnsiTheme="minorHAnsi"/>
-          <w:sz w:val="20"/>
-          <w:szCs w:val="20"/>
-        </w:rPr>
-        <w:t xml:space="preserve"> i</w:t>
-      </w:r>
-      <w:r>
-        <w:rPr>
-          <w:rFonts w:asciiTheme="minorHAnsi" w:hAnsiTheme="minorHAnsi"/>
-          <w:sz w:val="20"/>
-          <w:szCs w:val="20"/>
-        </w:rPr>
-        <w:t>nternship opportunity</w:t>
-      </w:r>
-      <w:r>
-        <w:rPr>
-          <w:rFonts w:asciiTheme="minorHAnsi" w:hAnsiTheme="minorHAnsi"/>
-          <w:sz w:val="20"/>
-          <w:szCs w:val="20"/>
-        </w:rPr>
-        <w:t xml:space="preserve"> that</w:t>
-      </w:r>
-      <w:r>
-        <w:rPr>
-          <w:rFonts w:asciiTheme="minorHAnsi" w:hAnsiTheme="minorHAnsi"/>
-          <w:sz w:val="20"/>
-          <w:szCs w:val="20"/>
-        </w:rPr>
-        <w:t xml:space="preserve"> will allow me to utilize my technical skills and attention to detail </w:t>
-      </w:r>
-      <w:r>
-        <w:rPr>
-          <w:rFonts w:asciiTheme="minorHAnsi" w:hAnsiTheme="minorHAnsi"/>
-          <w:sz w:val="20"/>
-          <w:szCs w:val="20"/>
-        </w:rPr>
-        <w:t xml:space="preserve">and </w:t>
-      </w:r>
-      <w:r>
-        <w:rPr>
-          <w:rFonts w:asciiTheme="minorHAnsi" w:hAnsiTheme="minorHAnsi"/>
-          <w:sz w:val="20"/>
-          <w:szCs w:val="20"/>
-        </w:rPr>
-        <w:t>to further develop my abilities in the technology field</w:t>
-      </w:r>
-      <w:r>
-        <w:rPr>
-          <w:rFonts w:asciiTheme="minorHAnsi" w:hAnsiTheme="minorHAnsi"/>
-          <w:sz w:val="20"/>
-          <w:szCs w:val="20"/>
-        </w:rPr>
-        <w:t>. I am very interested in furthering my skills in the fields of Machine Learning and AI.</w:t>
+        <w:t>My objective is to get my foot into the door of the games industry and to start creating exceptional content with like-minded individuals.</w:t>
       </w:r>
     </w:p>
     <w:p>
@@ -247,7 +220,25 @@
           <w:sz w:val="20"/>
           <w:szCs w:val="20"/>
         </w:rPr>
-        <w:t>Hard-working, detail oriented student in Computer Science and Programming with ability to articulate complex subject matter.</w:t>
+        <w:t xml:space="preserve">Hard-working, </w:t>
+      </w:r>
+      <w:proofErr w:type="gramStart"/>
+      <w:r>
+        <w:rPr>
+          <w:rFonts w:asciiTheme="minorHAnsi" w:hAnsiTheme="minorHAnsi"/>
+          <w:sz w:val="20"/>
+          <w:szCs w:val="20"/>
+        </w:rPr>
+        <w:t>detail oriented</w:t>
+      </w:r>
+      <w:proofErr w:type="gramEnd"/>
+      <w:r>
+        <w:rPr>
+          <w:rFonts w:asciiTheme="minorHAnsi" w:hAnsiTheme="minorHAnsi"/>
+          <w:sz w:val="20"/>
+          <w:szCs w:val="20"/>
+        </w:rPr>
+        <w:t xml:space="preserve"> student in Computer Science and Programming with ability to articulate complex subject matter.</w:t>
       </w:r>
     </w:p>
     <w:p>
@@ -270,6 +261,31 @@
           <w:sz w:val="20"/>
           <w:szCs w:val="20"/>
         </w:rPr>
+        <w:t>Focused on creating great games and systems</w:t>
+      </w:r>
+      <w:bookmarkStart w:id="0" w:name="_GoBack"/>
+      <w:bookmarkEnd w:id="0"/>
+    </w:p>
+    <w:p>
+      <w:pPr>
+        <w:pStyle w:val="ListParagraph"/>
+        <w:widowControl/>
+        <w:numPr>
+          <w:ilvl w:val="0"/>
+          <w:numId w:val="16"/>
+        </w:numPr>
+        <w:rPr>
+          <w:rFonts w:asciiTheme="minorHAnsi" w:hAnsiTheme="minorHAnsi"/>
+          <w:sz w:val="20"/>
+          <w:szCs w:val="20"/>
+        </w:rPr>
+      </w:pPr>
+      <w:r>
+        <w:rPr>
+          <w:rFonts w:asciiTheme="minorHAnsi" w:hAnsiTheme="minorHAnsi"/>
+          <w:sz w:val="20"/>
+          <w:szCs w:val="20"/>
+        </w:rPr>
         <w:t>Excellent interpersonal skills; willing to help, listen and learn</w:t>
       </w:r>
     </w:p>
@@ -545,188 +561,6 @@
           <w:szCs w:val="20"/>
         </w:rPr>
         <w:t>s and Computer Science</w:t>
-      </w:r>
-      <w:bookmarkStart w:id="0" w:name="_GoBack"/>
-      <w:bookmarkEnd w:id="0"/>
-    </w:p>
-    <w:p>
-      <w:pPr>
-        <w:widowControl/>
-        <w:tabs>
-          <w:tab w:val="left" w:pos="1440"/>
-        </w:tabs>
-        <w:rPr>
-          <w:rFonts w:asciiTheme="minorHAnsi" w:hAnsiTheme="minorHAnsi"/>
-          <w:i/>
-          <w:sz w:val="20"/>
-          <w:szCs w:val="20"/>
-        </w:rPr>
-      </w:pPr>
-      <w:r>
-        <w:rPr>
-          <w:rFonts w:asciiTheme="minorHAnsi" w:hAnsiTheme="minorHAnsi"/>
-          <w:sz w:val="20"/>
-          <w:szCs w:val="20"/>
-        </w:rPr>
-        <w:t xml:space="preserve">Canton High School, Canton, MA  </w:t>
-      </w:r>
-      <w:r>
-        <w:rPr>
-          <w:rFonts w:asciiTheme="minorHAnsi" w:hAnsiTheme="minorHAnsi"/>
-          <w:i/>
-          <w:sz w:val="20"/>
-          <w:szCs w:val="20"/>
-        </w:rPr>
-        <w:t>   </w:t>
-      </w:r>
-      <w:r>
-        <w:rPr>
-          <w:rFonts w:asciiTheme="minorHAnsi" w:hAnsiTheme="minorHAnsi"/>
-          <w:i/>
-          <w:sz w:val="20"/>
-          <w:szCs w:val="20"/>
-        </w:rPr>
-        <w:tab/>
-      </w:r>
-      <w:r>
-        <w:rPr>
-          <w:rFonts w:asciiTheme="minorHAnsi" w:hAnsiTheme="minorHAnsi"/>
-          <w:i/>
-          <w:sz w:val="20"/>
-          <w:szCs w:val="20"/>
-        </w:rPr>
-        <w:tab/>
-      </w:r>
-      <w:r>
-        <w:rPr>
-          <w:rFonts w:asciiTheme="minorHAnsi" w:hAnsiTheme="minorHAnsi"/>
-          <w:i/>
-          <w:sz w:val="20"/>
-          <w:szCs w:val="20"/>
-        </w:rPr>
-        <w:tab/>
-      </w:r>
-      <w:r>
-        <w:rPr>
-          <w:rFonts w:asciiTheme="minorHAnsi" w:hAnsiTheme="minorHAnsi"/>
-          <w:i/>
-          <w:sz w:val="20"/>
-          <w:szCs w:val="20"/>
-        </w:rPr>
-        <w:tab/>
-      </w:r>
-      <w:r>
-        <w:rPr>
-          <w:rFonts w:asciiTheme="minorHAnsi" w:hAnsiTheme="minorHAnsi"/>
-          <w:i/>
-          <w:sz w:val="20"/>
-          <w:szCs w:val="20"/>
-        </w:rPr>
-        <w:tab/>
-      </w:r>
-      <w:r>
-        <w:rPr>
-          <w:rFonts w:asciiTheme="minorHAnsi" w:hAnsiTheme="minorHAnsi"/>
-          <w:i/>
-          <w:sz w:val="20"/>
-          <w:szCs w:val="20"/>
-        </w:rPr>
-        <w:tab/>
-      </w:r>
-      <w:r>
-        <w:rPr>
-          <w:rFonts w:asciiTheme="minorHAnsi" w:hAnsiTheme="minorHAnsi"/>
-          <w:sz w:val="20"/>
-          <w:szCs w:val="20"/>
-        </w:rPr>
-        <w:t>Graduated May 2016</w:t>
-      </w:r>
-      <w:r>
-        <w:rPr>
-          <w:rFonts w:asciiTheme="minorHAnsi" w:hAnsiTheme="minorHAnsi"/>
-          <w:i/>
-          <w:sz w:val="20"/>
-          <w:szCs w:val="20"/>
-        </w:rPr>
-        <w:t> </w:t>
-      </w:r>
-    </w:p>
-    <w:p>
-      <w:pPr>
-        <w:pStyle w:val="ListParagraph"/>
-        <w:widowControl/>
-        <w:numPr>
-          <w:ilvl w:val="0"/>
-          <w:numId w:val="22"/>
-        </w:numPr>
-        <w:tabs>
-          <w:tab w:val="left" w:pos="1440"/>
-        </w:tabs>
-        <w:rPr>
-          <w:rFonts w:asciiTheme="minorHAnsi" w:hAnsiTheme="minorHAnsi"/>
-          <w:sz w:val="20"/>
-          <w:szCs w:val="20"/>
-        </w:rPr>
-      </w:pPr>
-      <w:r>
-        <w:rPr>
-          <w:rFonts w:asciiTheme="minorHAnsi" w:hAnsiTheme="minorHAnsi"/>
-          <w:sz w:val="20"/>
-          <w:szCs w:val="20"/>
-        </w:rPr>
-        <w:t>3.5 GPA</w:t>
-      </w:r>
-    </w:p>
-    <w:p>
-      <w:pPr>
-        <w:pStyle w:val="ListParagraph"/>
-        <w:widowControl/>
-        <w:numPr>
-          <w:ilvl w:val="0"/>
-          <w:numId w:val="22"/>
-        </w:numPr>
-        <w:tabs>
-          <w:tab w:val="left" w:pos="1440"/>
-        </w:tabs>
-        <w:rPr>
-          <w:rFonts w:asciiTheme="minorHAnsi" w:hAnsiTheme="minorHAnsi"/>
-          <w:sz w:val="20"/>
-          <w:szCs w:val="20"/>
-        </w:rPr>
-      </w:pPr>
-      <w:r>
-        <w:rPr>
-          <w:rFonts w:asciiTheme="minorHAnsi" w:hAnsiTheme="minorHAnsi"/>
-          <w:sz w:val="20"/>
-          <w:szCs w:val="20"/>
-        </w:rPr>
-        <w:t>Senior Wrestling Captain</w:t>
-      </w:r>
-    </w:p>
-    <w:p>
-      <w:pPr>
-        <w:pStyle w:val="ListParagraph"/>
-        <w:widowControl/>
-        <w:numPr>
-          <w:ilvl w:val="0"/>
-          <w:numId w:val="22"/>
-        </w:numPr>
-        <w:tabs>
-          <w:tab w:val="left" w:pos="1440"/>
-        </w:tabs>
-        <w:rPr>
-          <w:rFonts w:asciiTheme="minorHAnsi" w:hAnsiTheme="minorHAnsi"/>
-          <w:sz w:val="20"/>
-          <w:szCs w:val="20"/>
-        </w:rPr>
-      </w:pPr>
-      <w:r>
-        <w:rPr>
-          <w:rFonts w:asciiTheme="minorHAnsi" w:hAnsiTheme="minorHAnsi"/>
-          <w:sz w:val="20"/>
-          <w:szCs w:val="20"/>
-        </w:rPr>
-        <w:t>Most Dedicated Award (Wrestling 2016)</w:t>
       </w:r>
     </w:p>
     <w:p>
@@ -788,7 +622,7 @@
         <w:rPr>
           <w:rFonts w:asciiTheme="minorHAnsi" w:hAnsiTheme="minorHAnsi"/>
           <w:b/>
-          <w:sz w:val="16"/>
+          <w:sz w:val="18"/>
           <w:szCs w:val="16"/>
           <w:u w:val="single"/>
         </w:rPr>
@@ -796,7 +630,7 @@
       <w:r>
         <w:rPr>
           <w:rFonts w:asciiTheme="minorHAnsi" w:hAnsiTheme="minorHAnsi"/>
-          <w:sz w:val="16"/>
+          <w:sz w:val="18"/>
           <w:szCs w:val="16"/>
         </w:rPr>
         <w:t>MATH - 2202 Calculus</w:t>
@@ -804,7 +638,7 @@
       <w:r>
         <w:rPr>
           <w:rFonts w:asciiTheme="minorHAnsi" w:hAnsiTheme="minorHAnsi"/>
-          <w:sz w:val="16"/>
+          <w:sz w:val="18"/>
           <w:szCs w:val="16"/>
         </w:rPr>
         <w:tab/>
@@ -819,14 +653,14 @@
         </w:numPr>
         <w:rPr>
           <w:rFonts w:asciiTheme="minorHAnsi" w:hAnsiTheme="minorHAnsi"/>
-          <w:sz w:val="16"/>
+          <w:sz w:val="18"/>
           <w:szCs w:val="16"/>
         </w:rPr>
       </w:pPr>
       <w:r>
         <w:rPr>
           <w:rFonts w:asciiTheme="minorHAnsi" w:hAnsiTheme="minorHAnsi"/>
-          <w:sz w:val="16"/>
+          <w:sz w:val="18"/>
           <w:szCs w:val="16"/>
         </w:rPr>
         <w:t xml:space="preserve">MATH </w:t>
@@ -834,7 +668,7 @@
       <w:r>
         <w:rPr>
           <w:rFonts w:asciiTheme="minorHAnsi" w:hAnsiTheme="minorHAnsi"/>
-          <w:sz w:val="16"/>
+          <w:sz w:val="18"/>
           <w:szCs w:val="16"/>
         </w:rPr>
         <w:t>-</w:t>
@@ -842,7 +676,7 @@
       <w:r>
         <w:rPr>
           <w:rFonts w:asciiTheme="minorHAnsi" w:hAnsiTheme="minorHAnsi"/>
-          <w:sz w:val="16"/>
+          <w:sz w:val="18"/>
           <w:szCs w:val="16"/>
         </w:rPr>
         <w:t xml:space="preserve"> 2400 Discrete Mathematics</w:t>
@@ -857,14 +691,14 @@
         </w:numPr>
         <w:rPr>
           <w:rFonts w:asciiTheme="minorHAnsi" w:hAnsiTheme="minorHAnsi"/>
-          <w:sz w:val="16"/>
+          <w:sz w:val="18"/>
           <w:szCs w:val="16"/>
         </w:rPr>
       </w:pPr>
       <w:r>
         <w:rPr>
           <w:rFonts w:asciiTheme="minorHAnsi" w:hAnsiTheme="minorHAnsi"/>
-          <w:sz w:val="16"/>
+          <w:sz w:val="18"/>
           <w:szCs w:val="16"/>
         </w:rPr>
         <w:t xml:space="preserve">MATH - 3305 Linear Algebra </w:t>
@@ -879,14 +713,14 @@
         </w:numPr>
         <w:rPr>
           <w:rFonts w:asciiTheme="minorHAnsi" w:hAnsiTheme="minorHAnsi"/>
-          <w:sz w:val="16"/>
+          <w:sz w:val="18"/>
           <w:szCs w:val="16"/>
         </w:rPr>
       </w:pPr>
       <w:r>
         <w:rPr>
           <w:rFonts w:asciiTheme="minorHAnsi" w:hAnsiTheme="minorHAnsi"/>
-          <w:sz w:val="16"/>
+          <w:sz w:val="18"/>
           <w:szCs w:val="16"/>
         </w:rPr>
         <w:t>PHYS - 2001 Physics 1</w:t>
@@ -901,14 +735,14 @@
         </w:numPr>
         <w:rPr>
           <w:rFonts w:asciiTheme="minorHAnsi" w:hAnsiTheme="minorHAnsi"/>
-          <w:sz w:val="16"/>
+          <w:sz w:val="18"/>
           <w:szCs w:val="16"/>
         </w:rPr>
       </w:pPr>
       <w:r>
         <w:rPr>
           <w:rFonts w:asciiTheme="minorHAnsi" w:hAnsiTheme="minorHAnsi"/>
-          <w:sz w:val="16"/>
+          <w:sz w:val="18"/>
           <w:szCs w:val="16"/>
         </w:rPr>
         <w:t>Microsoft Visual Studio</w:t>
@@ -923,14 +757,14 @@
         </w:numPr>
         <w:rPr>
           <w:rFonts w:asciiTheme="minorHAnsi" w:hAnsiTheme="minorHAnsi"/>
-          <w:sz w:val="16"/>
+          <w:sz w:val="18"/>
           <w:szCs w:val="16"/>
         </w:rPr>
       </w:pPr>
       <w:r>
         <w:rPr>
           <w:rFonts w:asciiTheme="minorHAnsi" w:hAnsiTheme="minorHAnsi"/>
-          <w:sz w:val="16"/>
+          <w:sz w:val="18"/>
           <w:szCs w:val="16"/>
         </w:rPr>
         <w:t>Unity 3D/2D Development</w:t>
@@ -945,17 +779,49 @@
         </w:numPr>
         <w:rPr>
           <w:rFonts w:asciiTheme="minorHAnsi" w:hAnsiTheme="minorHAnsi"/>
-          <w:sz w:val="16"/>
+          <w:sz w:val="18"/>
           <w:szCs w:val="16"/>
         </w:rPr>
       </w:pPr>
       <w:r>
         <w:rPr>
           <w:rFonts w:asciiTheme="minorHAnsi" w:hAnsiTheme="minorHAnsi"/>
-          <w:sz w:val="16"/>
+          <w:sz w:val="18"/>
           <w:szCs w:val="16"/>
         </w:rPr>
-        <w:t>MATH 2302 – Calculus II</w:t>
+        <w:t xml:space="preserve">MATH </w:t>
+      </w:r>
+      <w:r>
+        <w:rPr>
+          <w:rFonts w:asciiTheme="minorHAnsi" w:hAnsiTheme="minorHAnsi"/>
+          <w:sz w:val="18"/>
+          <w:szCs w:val="16"/>
+        </w:rPr>
+        <w:t xml:space="preserve">- </w:t>
+      </w:r>
+      <w:r>
+        <w:rPr>
+          <w:rFonts w:asciiTheme="minorHAnsi" w:hAnsiTheme="minorHAnsi"/>
+          <w:sz w:val="18"/>
+          <w:szCs w:val="16"/>
+        </w:rPr>
+        <w:t>2302</w:t>
+      </w:r>
+      <w:r>
+        <w:rPr>
+          <w:rFonts w:asciiTheme="minorHAnsi" w:hAnsiTheme="minorHAnsi"/>
+          <w:sz w:val="18"/>
+          <w:szCs w:val="16"/>
+        </w:rPr>
+        <w:t xml:space="preserve"> </w:t>
+      </w:r>
+      <w:r>
+        <w:rPr>
+          <w:rFonts w:asciiTheme="minorHAnsi" w:hAnsiTheme="minorHAnsi"/>
+          <w:sz w:val="18"/>
+          <w:szCs w:val="16"/>
+        </w:rPr>
+        <w:t>Calculus II</w:t>
       </w:r>
     </w:p>
     <w:p>
@@ -969,7 +835,7 @@
         <w:rPr>
           <w:rFonts w:asciiTheme="minorHAnsi" w:hAnsiTheme="minorHAnsi"/>
           <w:b/>
-          <w:sz w:val="16"/>
+          <w:sz w:val="18"/>
           <w:szCs w:val="16"/>
           <w:u w:val="single"/>
         </w:rPr>
@@ -977,23 +843,31 @@
       <w:r>
         <w:rPr>
           <w:rFonts w:asciiTheme="minorHAnsi" w:hAnsiTheme="minorHAnsi"/>
-          <w:sz w:val="16"/>
+          <w:sz w:val="18"/>
           <w:szCs w:val="16"/>
         </w:rPr>
-        <w:t>CPTR - 1100 Computer P</w:t>
-      </w:r>
-      <w:r>
-        <w:rPr>
-          <w:rFonts w:asciiTheme="minorHAnsi" w:hAnsiTheme="minorHAnsi"/>
-          <w:sz w:val="16"/>
+        <w:t xml:space="preserve">CPTR - 1100 Computer </w:t>
+      </w:r>
+      <w:r>
+        <w:rPr>
+          <w:rFonts w:asciiTheme="minorHAnsi" w:hAnsiTheme="minorHAnsi"/>
+          <w:sz w:val="18"/>
           <w:szCs w:val="16"/>
         </w:rPr>
-        <w:t xml:space="preserve">rgm </w:t>
-      </w:r>
-      <w:r>
-        <w:rPr>
-          <w:rFonts w:asciiTheme="minorHAnsi" w:hAnsiTheme="minorHAnsi"/>
-          <w:sz w:val="16"/>
+        <w:t>Programming</w:t>
+      </w:r>
+      <w:r>
+        <w:rPr>
+          <w:rFonts w:asciiTheme="minorHAnsi" w:hAnsiTheme="minorHAnsi"/>
+          <w:sz w:val="18"/>
+          <w:szCs w:val="16"/>
+        </w:rPr>
+        <w:t xml:space="preserve"> </w:t>
+      </w:r>
+      <w:r>
+        <w:rPr>
+          <w:rFonts w:asciiTheme="minorHAnsi" w:hAnsiTheme="minorHAnsi"/>
+          <w:sz w:val="18"/>
           <w:szCs w:val="16"/>
         </w:rPr>
         <w:t>1</w:t>
@@ -1010,7 +884,7 @@
         <w:rPr>
           <w:rFonts w:asciiTheme="minorHAnsi" w:hAnsiTheme="minorHAnsi"/>
           <w:b/>
-          <w:sz w:val="16"/>
+          <w:sz w:val="18"/>
           <w:szCs w:val="16"/>
           <w:u w:val="single"/>
         </w:rPr>
@@ -1018,7 +892,7 @@
       <w:r>
         <w:rPr>
           <w:rFonts w:asciiTheme="minorHAnsi" w:hAnsiTheme="minorHAnsi"/>
-          <w:sz w:val="16"/>
+          <w:sz w:val="18"/>
           <w:szCs w:val="16"/>
         </w:rPr>
         <w:t>CPTR - 2300 Data Structures</w:t>
@@ -1035,7 +909,7 @@
         <w:rPr>
           <w:rFonts w:asciiTheme="minorHAnsi" w:hAnsiTheme="minorHAnsi"/>
           <w:b/>
-          <w:sz w:val="16"/>
+          <w:sz w:val="18"/>
           <w:szCs w:val="16"/>
           <w:u w:val="single"/>
         </w:rPr>
@@ -1043,7 +917,7 @@
       <w:r>
         <w:rPr>
           <w:rFonts w:asciiTheme="minorHAnsi" w:hAnsiTheme="minorHAnsi"/>
-          <w:sz w:val="16"/>
+          <w:sz w:val="18"/>
           <w:szCs w:val="16"/>
         </w:rPr>
         <w:t>GAME - 3135 Game Programming</w:t>
@@ -1060,7 +934,7 @@
         <w:rPr>
           <w:rFonts w:asciiTheme="minorHAnsi" w:hAnsiTheme="minorHAnsi"/>
           <w:b/>
-          <w:sz w:val="16"/>
+          <w:sz w:val="18"/>
           <w:szCs w:val="16"/>
           <w:u w:val="single"/>
         </w:rPr>
@@ -1068,7 +942,7 @@
       <w:r>
         <w:rPr>
           <w:rFonts w:asciiTheme="minorHAnsi" w:hAnsiTheme="minorHAnsi"/>
-          <w:sz w:val="16"/>
+          <w:sz w:val="18"/>
           <w:szCs w:val="16"/>
         </w:rPr>
         <w:t>C</w:t>
@@ -1076,7 +950,7 @@
       <w:r>
         <w:rPr>
           <w:rFonts w:asciiTheme="minorHAnsi" w:hAnsiTheme="minorHAnsi"/>
-          <w:sz w:val="16"/>
+          <w:sz w:val="18"/>
           <w:szCs w:val="16"/>
         </w:rPr>
         <w:t>PTR - 4100 Machine Learning</w:t>
@@ -1093,7 +967,7 @@
         <w:rPr>
           <w:rFonts w:asciiTheme="minorHAnsi" w:hAnsiTheme="minorHAnsi"/>
           <w:b/>
-          <w:sz w:val="16"/>
+          <w:sz w:val="18"/>
           <w:szCs w:val="16"/>
           <w:u w:val="single"/>
         </w:rPr>
@@ -1101,10 +975,18 @@
       <w:r>
         <w:rPr>
           <w:rFonts w:asciiTheme="minorHAnsi" w:hAnsiTheme="minorHAnsi"/>
-          <w:sz w:val="16"/>
+          <w:sz w:val="18"/>
           <w:szCs w:val="16"/>
         </w:rPr>
-        <w:t>GAME - 4115 Artificial Intelligence</w:t>
+        <w:t>GAME - 4115 Artificial Intelligenc</w:t>
+      </w:r>
+      <w:r>
+        <w:rPr>
+          <w:rFonts w:asciiTheme="minorHAnsi" w:hAnsiTheme="minorHAnsi"/>
+          <w:sz w:val="18"/>
+          <w:szCs w:val="16"/>
+        </w:rPr>
+        <w:t>e</w:t>
       </w:r>
     </w:p>
     <w:p>
@@ -1117,14 +999,14 @@
         </w:numPr>
         <w:rPr>
           <w:rFonts w:asciiTheme="minorHAnsi" w:hAnsiTheme="minorHAnsi"/>
-          <w:sz w:val="16"/>
+          <w:sz w:val="18"/>
           <w:szCs w:val="16"/>
         </w:rPr>
       </w:pPr>
       <w:r>
         <w:rPr>
           <w:rFonts w:asciiTheme="minorHAnsi" w:hAnsiTheme="minorHAnsi"/>
-          <w:sz w:val="16"/>
+          <w:sz w:val="18"/>
           <w:szCs w:val="16"/>
         </w:rPr>
         <w:t>GAME 2175 - Software Engineering Life Cycle</w:t>
@@ -1140,17 +1022,33 @@
         </w:numPr>
         <w:rPr>
           <w:rFonts w:asciiTheme="minorHAnsi" w:hAnsiTheme="minorHAnsi"/>
-          <w:sz w:val="16"/>
+          <w:sz w:val="18"/>
           <w:szCs w:val="16"/>
         </w:rPr>
       </w:pPr>
       <w:r>
         <w:rPr>
           <w:rFonts w:asciiTheme="minorHAnsi" w:hAnsiTheme="minorHAnsi"/>
-          <w:sz w:val="16"/>
+          <w:sz w:val="18"/>
           <w:szCs w:val="16"/>
         </w:rPr>
-        <w:t>CPTR 3850 - Algorithms and Theory of Computation</w:t>
+        <w:t xml:space="preserve">CPTR </w:t>
+      </w:r>
+      <w:r>
+        <w:rPr>
+          <w:rFonts w:asciiTheme="minorHAnsi" w:hAnsiTheme="minorHAnsi"/>
+          <w:sz w:val="18"/>
+          <w:szCs w:val="16"/>
+        </w:rPr>
+        <w:t xml:space="preserve">- </w:t>
+      </w:r>
+      <w:r>
+        <w:rPr>
+          <w:rFonts w:asciiTheme="minorHAnsi" w:hAnsiTheme="minorHAnsi"/>
+          <w:sz w:val="18"/>
+          <w:szCs w:val="16"/>
+        </w:rPr>
+        <w:t>3850 Algorithms and Theory of Computation</w:t>
       </w:r>
     </w:p>
     <w:p>
@@ -1164,7 +1062,7 @@
         <w:rPr>
           <w:rFonts w:asciiTheme="minorHAnsi" w:hAnsiTheme="minorHAnsi"/>
           <w:b/>
-          <w:sz w:val="16"/>
+          <w:sz w:val="18"/>
           <w:szCs w:val="16"/>
           <w:u w:val="single"/>
         </w:rPr>
@@ -1172,27 +1070,114 @@
       <w:r>
         <w:rPr>
           <w:rFonts w:asciiTheme="minorHAnsi" w:hAnsiTheme="minorHAnsi"/>
-          <w:sz w:val="16"/>
+          <w:sz w:val="18"/>
           <w:szCs w:val="16"/>
         </w:rPr>
-        <w:t>CPTR - 1400 Computer Prg</w:t>
-      </w:r>
-      <w:r>
-        <w:rPr>
-          <w:rFonts w:asciiTheme="minorHAnsi" w:hAnsiTheme="minorHAnsi"/>
-          <w:sz w:val="16"/>
+        <w:t xml:space="preserve">CPTR - 1400 Computer </w:t>
+      </w:r>
+      <w:r>
+        <w:rPr>
+          <w:rFonts w:asciiTheme="minorHAnsi" w:hAnsiTheme="minorHAnsi"/>
+          <w:sz w:val="18"/>
           <w:szCs w:val="16"/>
         </w:rPr>
-        <w:t>m</w:t>
-      </w:r>
-      <w:r>
-        <w:rPr>
-          <w:rFonts w:asciiTheme="minorHAnsi" w:hAnsiTheme="minorHAnsi"/>
-          <w:sz w:val="16"/>
+        <w:t>Programming</w:t>
+      </w:r>
+      <w:r>
+        <w:rPr>
+          <w:rFonts w:asciiTheme="minorHAnsi" w:hAnsiTheme="minorHAnsi"/>
+          <w:sz w:val="18"/>
           <w:szCs w:val="16"/>
         </w:rPr>
         <w:t xml:space="preserve"> 2</w:t>
       </w:r>
+    </w:p>
+    <w:p>
+      <w:pPr>
+        <w:pStyle w:val="ListParagraph"/>
+        <w:widowControl/>
+        <w:numPr>
+          <w:ilvl w:val="0"/>
+          <w:numId w:val="12"/>
+        </w:numPr>
+        <w:rPr>
+          <w:rFonts w:asciiTheme="minorHAnsi" w:hAnsiTheme="minorHAnsi"/>
+          <w:b/>
+          <w:sz w:val="18"/>
+          <w:szCs w:val="16"/>
+          <w:u w:val="single"/>
+        </w:rPr>
+      </w:pPr>
+      <w:r>
+        <w:rPr>
+          <w:rFonts w:asciiTheme="minorHAnsi" w:hAnsiTheme="minorHAnsi"/>
+          <w:sz w:val="18"/>
+          <w:szCs w:val="16"/>
+        </w:rPr>
+        <w:t>CPTR - 2400 Database Management</w:t>
+      </w:r>
+    </w:p>
+    <w:p>
+      <w:pPr>
+        <w:pStyle w:val="ListParagraph"/>
+        <w:widowControl/>
+        <w:numPr>
+          <w:ilvl w:val="0"/>
+          <w:numId w:val="12"/>
+        </w:numPr>
+        <w:rPr>
+          <w:rFonts w:asciiTheme="minorHAnsi" w:hAnsiTheme="minorHAnsi"/>
+          <w:b/>
+          <w:sz w:val="18"/>
+          <w:szCs w:val="16"/>
+          <w:u w:val="single"/>
+        </w:rPr>
+      </w:pPr>
+      <w:r>
+        <w:rPr>
+          <w:rFonts w:asciiTheme="minorHAnsi" w:hAnsiTheme="minorHAnsi"/>
+          <w:sz w:val="18"/>
+          <w:szCs w:val="16"/>
+        </w:rPr>
+        <w:t xml:space="preserve">CPTR - 3600 Networking  </w:t>
+      </w:r>
+    </w:p>
+    <w:p>
+      <w:pPr>
+        <w:pStyle w:val="ListParagraph"/>
+        <w:widowControl/>
+        <w:numPr>
+          <w:ilvl w:val="0"/>
+          <w:numId w:val="12"/>
+        </w:numPr>
+        <w:rPr>
+          <w:rFonts w:asciiTheme="minorHAnsi" w:hAnsiTheme="minorHAnsi"/>
+          <w:b/>
+          <w:sz w:val="18"/>
+          <w:szCs w:val="16"/>
+          <w:u w:val="single"/>
+        </w:rPr>
+      </w:pPr>
+      <w:r>
+        <w:rPr>
+          <w:rFonts w:asciiTheme="minorHAnsi" w:hAnsiTheme="minorHAnsi"/>
+          <w:sz w:val="18"/>
+          <w:szCs w:val="16"/>
+        </w:rPr>
+        <w:t>SQL</w:t>
+      </w:r>
+    </w:p>
+    <w:p>
+      <w:pPr>
+        <w:widowControl/>
+        <w:rPr>
+          <w:rFonts w:asciiTheme="minorHAnsi" w:hAnsiTheme="minorHAnsi"/>
+          <w:b/>
+          <w:sz w:val="20"/>
+          <w:szCs w:val="16"/>
+          <w:u w:val="single"/>
+        </w:rPr>
+      </w:pPr>
     </w:p>
     <w:p>
       <w:pPr>
@@ -1348,18 +1333,85 @@
           <w:sz w:val="20"/>
           <w:szCs w:val="20"/>
         </w:rPr>
+        <w:t>SQL</w:t>
+      </w:r>
+    </w:p>
+    <w:p>
+      <w:pPr>
+        <w:pStyle w:val="ListParagraph"/>
+        <w:widowControl/>
+        <w:numPr>
+          <w:ilvl w:val="0"/>
+          <w:numId w:val="20"/>
+        </w:numPr>
+        <w:rPr>
+          <w:rFonts w:asciiTheme="minorHAnsi" w:hAnsiTheme="minorHAnsi"/>
+          <w:sz w:val="20"/>
+          <w:szCs w:val="20"/>
+        </w:rPr>
+      </w:pPr>
+      <w:r>
+        <w:rPr>
+          <w:rFonts w:asciiTheme="minorHAnsi" w:hAnsiTheme="minorHAnsi"/>
+          <w:sz w:val="20"/>
+          <w:szCs w:val="20"/>
+        </w:rPr>
         <w:t>Python</w:t>
       </w:r>
     </w:p>
     <w:p>
       <w:pPr>
-        <w:widowControl/>
-        <w:rPr>
-          <w:rFonts w:asciiTheme="minorHAnsi" w:hAnsiTheme="minorHAnsi" w:cs="Century Gothic"/>
-          <w:b/>
-          <w:sz w:val="20"/>
-          <w:szCs w:val="20"/>
-          <w:u w:val="single"/>
+        <w:pStyle w:val="ListParagraph"/>
+        <w:widowControl/>
+        <w:numPr>
+          <w:ilvl w:val="0"/>
+          <w:numId w:val="20"/>
+        </w:numPr>
+        <w:rPr>
+          <w:rFonts w:asciiTheme="minorHAnsi" w:hAnsiTheme="minorHAnsi"/>
+          <w:sz w:val="20"/>
+          <w:szCs w:val="20"/>
+        </w:rPr>
+      </w:pPr>
+      <w:r>
+        <w:rPr>
+          <w:rFonts w:asciiTheme="minorHAnsi" w:hAnsiTheme="minorHAnsi"/>
+          <w:sz w:val="20"/>
+          <w:szCs w:val="20"/>
+        </w:rPr>
+        <w:t>Unity 3D/2D Engine</w:t>
+      </w:r>
+    </w:p>
+    <w:p>
+      <w:pPr>
+        <w:pStyle w:val="ListParagraph"/>
+        <w:widowControl/>
+        <w:numPr>
+          <w:ilvl w:val="0"/>
+          <w:numId w:val="20"/>
+        </w:numPr>
+        <w:rPr>
+          <w:rFonts w:asciiTheme="minorHAnsi" w:hAnsiTheme="minorHAnsi"/>
+          <w:sz w:val="20"/>
+          <w:szCs w:val="20"/>
+        </w:rPr>
+      </w:pPr>
+      <w:r>
+        <w:rPr>
+          <w:rFonts w:asciiTheme="minorHAnsi" w:hAnsiTheme="minorHAnsi"/>
+          <w:sz w:val="20"/>
+          <w:szCs w:val="20"/>
+        </w:rPr>
+        <w:t>Unreal Engine</w:t>
+      </w:r>
+    </w:p>
+    <w:p>
+      <w:pPr>
+        <w:widowControl/>
+        <w:rPr>
+          <w:rFonts w:asciiTheme="minorHAnsi" w:hAnsiTheme="minorHAnsi"/>
+          <w:sz w:val="20"/>
+          <w:szCs w:val="20"/>
         </w:rPr>
         <w:sectPr>
           <w:type w:val="continuous"/>
@@ -1392,6 +1444,38 @@
         </w:rPr>
         <w:t>WORK EXPERIENCE</w:t>
       </w:r>
+      <w:r>
+        <w:rPr>
+          <w:rFonts w:asciiTheme="minorHAnsi" w:hAnsiTheme="minorHAnsi" w:cs="Century Gothic"/>
+          <w:b/>
+          <w:sz w:val="20"/>
+          <w:szCs w:val="20"/>
+          <w:u w:val="single"/>
+        </w:rPr>
+        <w:t xml:space="preserve"> (</w:t>
+      </w:r>
+      <w:hyperlink r:id="rId8" w:history="1">
+        <w:r>
+          <w:rPr>
+            <w:rStyle w:val="Hyperlink"/>
+            <w:rFonts w:asciiTheme="minorHAnsi" w:hAnsiTheme="minorHAnsi" w:cs="Century Gothic"/>
+            <w:b/>
+            <w:sz w:val="20"/>
+            <w:szCs w:val="20"/>
+          </w:rPr>
+          <w:t>Portfolio</w:t>
+        </w:r>
+      </w:hyperlink>
+      <w:r>
+        <w:rPr>
+          <w:rFonts w:asciiTheme="minorHAnsi" w:hAnsiTheme="minorHAnsi" w:cs="Century Gothic"/>
+          <w:b/>
+          <w:sz w:val="20"/>
+          <w:szCs w:val="20"/>
+          <w:u w:val="single"/>
+        </w:rPr>
+        <w:t>)</w:t>
+      </w:r>
     </w:p>
     <w:p>
       <w:pPr>
@@ -1416,7 +1500,7 @@
           <w:sz w:val="20"/>
           <w:szCs w:val="20"/>
         </w:rPr>
-        <w:t>Programming Lead (Legends and Warfare, Still in Development)</w:t>
+        <w:t>Programming Lead (Legends and Warfare)</w:t>
       </w:r>
       <w:r>
         <w:rPr>
@@ -1553,7 +1637,15 @@
           <w:sz w:val="20"/>
           <w:szCs w:val="20"/>
         </w:rPr>
-        <w:t>Reported “grades” and evaluations to the director of the project</w:t>
+        <w:t>Reported “grades” and evaluations to the director of the projec</w:t>
+      </w:r>
+      <w:r>
+        <w:rPr>
+          <w:rFonts w:asciiTheme="minorHAnsi" w:hAnsiTheme="minorHAnsi"/>
+          <w:sz w:val="20"/>
+          <w:szCs w:val="20"/>
+        </w:rPr>
+        <w:t>t</w:t>
       </w:r>
     </w:p>
     <w:p>
@@ -1579,6 +1671,202 @@
           <w:sz w:val="20"/>
           <w:szCs w:val="20"/>
         </w:rPr>
+        <w:t xml:space="preserve">General Gameplay/Network Programmer (Legends and </w:t>
+      </w:r>
+      <w:proofErr w:type="gramStart"/>
+      <w:r>
+        <w:rPr>
+          <w:rFonts w:asciiTheme="minorHAnsi" w:hAnsiTheme="minorHAnsi"/>
+          <w:sz w:val="20"/>
+          <w:szCs w:val="20"/>
+        </w:rPr>
+        <w:t>Warfare)</w:t>
+      </w:r>
+      <w:r>
+        <w:rPr>
+          <w:rFonts w:asciiTheme="minorHAnsi" w:hAnsiTheme="minorHAnsi"/>
+          <w:sz w:val="20"/>
+          <w:szCs w:val="20"/>
+        </w:rPr>
+        <w:t xml:space="preserve"> </w:t>
+      </w:r>
+      <w:r>
+        <w:rPr>
+          <w:rFonts w:asciiTheme="minorHAnsi" w:hAnsiTheme="minorHAnsi"/>
+          <w:sz w:val="20"/>
+          <w:szCs w:val="20"/>
+        </w:rPr>
+        <w:t xml:space="preserve">  </w:t>
+      </w:r>
+      <w:proofErr w:type="gramEnd"/>
+      <w:r>
+        <w:rPr>
+          <w:rFonts w:asciiTheme="minorHAnsi" w:hAnsiTheme="minorHAnsi"/>
+          <w:sz w:val="20"/>
+          <w:szCs w:val="20"/>
+        </w:rPr>
+        <w:t xml:space="preserve">  Sept 2017- May 2019</w:t>
+      </w:r>
+    </w:p>
+    <w:p>
+      <w:pPr>
+        <w:widowControl/>
+        <w:numPr>
+          <w:ilvl w:val="1"/>
+          <w:numId w:val="4"/>
+        </w:numPr>
+        <w:tabs>
+          <w:tab w:val="left" w:pos="720"/>
+        </w:tabs>
+        <w:contextualSpacing/>
+        <w:rPr>
+          <w:rFonts w:asciiTheme="minorHAnsi" w:hAnsiTheme="minorHAnsi"/>
+          <w:sz w:val="20"/>
+          <w:szCs w:val="20"/>
+        </w:rPr>
+      </w:pPr>
+      <w:r>
+        <w:rPr>
+          <w:rFonts w:asciiTheme="minorHAnsi" w:hAnsiTheme="minorHAnsi"/>
+          <w:sz w:val="20"/>
+          <w:szCs w:val="20"/>
+        </w:rPr>
+        <w:t xml:space="preserve">Programmed </w:t>
+      </w:r>
+      <w:r>
+        <w:rPr>
+          <w:rFonts w:asciiTheme="minorHAnsi" w:hAnsiTheme="minorHAnsi"/>
+          <w:sz w:val="20"/>
+          <w:szCs w:val="20"/>
+        </w:rPr>
+        <w:t>g</w:t>
+      </w:r>
+      <w:r>
+        <w:rPr>
+          <w:rFonts w:asciiTheme="minorHAnsi" w:hAnsiTheme="minorHAnsi"/>
+          <w:sz w:val="20"/>
+          <w:szCs w:val="20"/>
+        </w:rPr>
+        <w:t>ameplay for networked MOBA developed by students at Becker college</w:t>
+      </w:r>
+    </w:p>
+    <w:p>
+      <w:pPr>
+        <w:widowControl/>
+        <w:numPr>
+          <w:ilvl w:val="1"/>
+          <w:numId w:val="4"/>
+        </w:numPr>
+        <w:tabs>
+          <w:tab w:val="left" w:pos="720"/>
+        </w:tabs>
+        <w:contextualSpacing/>
+        <w:rPr>
+          <w:rFonts w:asciiTheme="minorHAnsi" w:hAnsiTheme="minorHAnsi"/>
+          <w:sz w:val="20"/>
+          <w:szCs w:val="20"/>
+        </w:rPr>
+      </w:pPr>
+      <w:r>
+        <w:rPr>
+          <w:rFonts w:asciiTheme="minorHAnsi" w:hAnsiTheme="minorHAnsi"/>
+          <w:sz w:val="20"/>
+          <w:szCs w:val="20"/>
+        </w:rPr>
+        <w:t>Programmed general networking code for player characters abilities</w:t>
+      </w:r>
+    </w:p>
+    <w:p>
+      <w:pPr>
+        <w:widowControl/>
+        <w:numPr>
+          <w:ilvl w:val="1"/>
+          <w:numId w:val="4"/>
+        </w:numPr>
+        <w:tabs>
+          <w:tab w:val="left" w:pos="720"/>
+        </w:tabs>
+        <w:contextualSpacing/>
+        <w:rPr>
+          <w:rFonts w:asciiTheme="minorHAnsi" w:hAnsiTheme="minorHAnsi"/>
+          <w:sz w:val="20"/>
+          <w:szCs w:val="20"/>
+        </w:rPr>
+      </w:pPr>
+      <w:r>
+        <w:rPr>
+          <w:rFonts w:asciiTheme="minorHAnsi" w:hAnsiTheme="minorHAnsi"/>
+          <w:sz w:val="20"/>
+          <w:szCs w:val="20"/>
+        </w:rPr>
+        <w:t>Reported updates during bi-weekly sprint meetings</w:t>
+      </w:r>
+    </w:p>
+    <w:p>
+      <w:pPr>
+        <w:widowControl/>
+        <w:numPr>
+          <w:ilvl w:val="1"/>
+          <w:numId w:val="4"/>
+        </w:numPr>
+        <w:tabs>
+          <w:tab w:val="left" w:pos="720"/>
+        </w:tabs>
+        <w:contextualSpacing/>
+        <w:rPr>
+          <w:rFonts w:asciiTheme="minorHAnsi" w:hAnsiTheme="minorHAnsi"/>
+          <w:sz w:val="20"/>
+          <w:szCs w:val="20"/>
+        </w:rPr>
+      </w:pPr>
+      <w:r>
+        <w:rPr>
+          <w:rFonts w:asciiTheme="minorHAnsi" w:hAnsiTheme="minorHAnsi"/>
+          <w:sz w:val="20"/>
+          <w:szCs w:val="20"/>
+        </w:rPr>
+        <w:t xml:space="preserve">Quality </w:t>
+      </w:r>
+      <w:r>
+        <w:rPr>
+          <w:rFonts w:asciiTheme="minorHAnsi" w:hAnsiTheme="minorHAnsi"/>
+          <w:sz w:val="20"/>
+          <w:szCs w:val="20"/>
+        </w:rPr>
+        <w:t xml:space="preserve">control </w:t>
+      </w:r>
+      <w:r>
+        <w:rPr>
+          <w:rFonts w:asciiTheme="minorHAnsi" w:hAnsiTheme="minorHAnsi"/>
+          <w:sz w:val="20"/>
+          <w:szCs w:val="20"/>
+        </w:rPr>
+        <w:t>and bug tested</w:t>
+      </w:r>
+    </w:p>
+    <w:p>
+      <w:pPr>
+        <w:widowControl/>
+        <w:numPr>
+          <w:ilvl w:val="0"/>
+          <w:numId w:val="4"/>
+        </w:numPr>
+        <w:tabs>
+          <w:tab w:val="left" w:pos="720"/>
+        </w:tabs>
+        <w:contextualSpacing/>
+        <w:rPr>
+          <w:rFonts w:asciiTheme="minorHAnsi" w:hAnsiTheme="minorHAnsi"/>
+          <w:sz w:val="20"/>
+          <w:szCs w:val="20"/>
+        </w:rPr>
+      </w:pPr>
+      <w:r>
+        <w:rPr>
+          <w:rFonts w:asciiTheme="minorHAnsi" w:hAnsiTheme="minorHAnsi"/>
+          <w:sz w:val="20"/>
+          <w:szCs w:val="20"/>
+        </w:rPr>
         <w:t>Main Course Market</w:t>
       </w:r>
       <w:r>
@@ -1714,31 +2002,31 @@
           <w:sz w:val="20"/>
           <w:szCs w:val="20"/>
         </w:rPr>
-        <w:t xml:space="preserve">Preparation </w:t>
-      </w:r>
-      <w:r>
-        <w:rPr>
-          <w:rFonts w:asciiTheme="minorHAnsi" w:hAnsiTheme="minorHAnsi"/>
-          <w:sz w:val="20"/>
-          <w:szCs w:val="20"/>
-        </w:rPr>
-        <w:t xml:space="preserve">and packaging </w:t>
-      </w:r>
-      <w:r>
-        <w:rPr>
-          <w:rFonts w:asciiTheme="minorHAnsi" w:hAnsiTheme="minorHAnsi"/>
-          <w:sz w:val="20"/>
-          <w:szCs w:val="20"/>
-        </w:rPr>
-        <w:t>of food</w:t>
-      </w:r>
-      <w:r>
-        <w:rPr>
-          <w:rFonts w:asciiTheme="minorHAnsi" w:hAnsiTheme="minorHAnsi"/>
-          <w:sz w:val="20"/>
-          <w:szCs w:val="20"/>
-        </w:rPr>
-        <w:t xml:space="preserve"> as well as restock of stations.</w:t>
+        <w:t>Optimizing customer experience by assisting</w:t>
+      </w:r>
+      <w:r>
+        <w:rPr>
+          <w:rFonts w:asciiTheme="minorHAnsi" w:hAnsiTheme="minorHAnsi"/>
+          <w:sz w:val="20"/>
+          <w:szCs w:val="20"/>
+        </w:rPr>
+        <w:t xml:space="preserve"> </w:t>
+      </w:r>
+      <w:r>
+        <w:rPr>
+          <w:rFonts w:asciiTheme="minorHAnsi" w:hAnsiTheme="minorHAnsi"/>
+          <w:sz w:val="20"/>
+          <w:szCs w:val="20"/>
+        </w:rPr>
+        <w:t xml:space="preserve">efficiently </w:t>
+      </w:r>
+      <w:r>
+        <w:rPr>
+          <w:rFonts w:asciiTheme="minorHAnsi" w:hAnsiTheme="minorHAnsi"/>
+          <w:sz w:val="20"/>
+          <w:szCs w:val="20"/>
+        </w:rPr>
+        <w:t>to deliver an exceptional service</w:t>
       </w:r>
     </w:p>
     <w:p>
@@ -1751,90 +2039,6 @@
         <w:tabs>
           <w:tab w:val="left" w:pos="1440"/>
         </w:tabs>
-        <w:contextualSpacing/>
-        <w:rPr>
-          <w:rFonts w:asciiTheme="minorHAnsi" w:hAnsiTheme="minorHAnsi"/>
-          <w:sz w:val="20"/>
-          <w:szCs w:val="20"/>
-        </w:rPr>
-      </w:pPr>
-      <w:r>
-        <w:rPr>
-          <w:rFonts w:asciiTheme="minorHAnsi" w:hAnsiTheme="minorHAnsi"/>
-          <w:sz w:val="20"/>
-          <w:szCs w:val="20"/>
-        </w:rPr>
-        <w:t>Optimizing customer experience by assisting</w:t>
-      </w:r>
-      <w:r>
-        <w:rPr>
-          <w:rFonts w:asciiTheme="minorHAnsi" w:hAnsiTheme="minorHAnsi"/>
-          <w:sz w:val="20"/>
-          <w:szCs w:val="20"/>
-        </w:rPr>
-        <w:t xml:space="preserve"> </w:t>
-      </w:r>
-      <w:r>
-        <w:rPr>
-          <w:rFonts w:asciiTheme="minorHAnsi" w:hAnsiTheme="minorHAnsi"/>
-          <w:sz w:val="20"/>
-          <w:szCs w:val="20"/>
-        </w:rPr>
-        <w:t xml:space="preserve">efficiently </w:t>
-      </w:r>
-      <w:r>
-        <w:rPr>
-          <w:rFonts w:asciiTheme="minorHAnsi" w:hAnsiTheme="minorHAnsi"/>
-          <w:sz w:val="20"/>
-          <w:szCs w:val="20"/>
-        </w:rPr>
-        <w:t>to deliver an exceptional service</w:t>
-      </w:r>
-    </w:p>
-    <w:p>
-      <w:pPr>
-        <w:widowControl/>
-        <w:numPr>
-          <w:ilvl w:val="1"/>
-          <w:numId w:val="5"/>
-        </w:numPr>
-        <w:tabs>
-          <w:tab w:val="left" w:pos="1440"/>
-        </w:tabs>
-        <w:contextualSpacing/>
-        <w:rPr>
-          <w:rFonts w:asciiTheme="minorHAnsi" w:hAnsiTheme="minorHAnsi"/>
-          <w:sz w:val="20"/>
-          <w:szCs w:val="20"/>
-        </w:rPr>
-      </w:pPr>
-      <w:r>
-        <w:rPr>
-          <w:rFonts w:asciiTheme="minorHAnsi" w:hAnsiTheme="minorHAnsi"/>
-          <w:sz w:val="20"/>
-          <w:szCs w:val="20"/>
-        </w:rPr>
-        <w:t>M</w:t>
-      </w:r>
-      <w:r>
-        <w:rPr>
-          <w:rFonts w:asciiTheme="minorHAnsi" w:hAnsiTheme="minorHAnsi"/>
-          <w:sz w:val="20"/>
-          <w:szCs w:val="20"/>
-        </w:rPr>
-        <w:t xml:space="preserve">onitor customer and Kitchen areas </w:t>
-      </w:r>
-    </w:p>
-    <w:p>
-      <w:pPr>
-        <w:widowControl/>
-        <w:numPr>
-          <w:ilvl w:val="1"/>
-          <w:numId w:val="5"/>
-        </w:numPr>
-        <w:tabs>
-          <w:tab w:val="left" w:pos="1440"/>
-        </w:tabs>
         <w:spacing w:after="100" w:afterAutospacing="1"/>
         <w:contextualSpacing/>
         <w:rPr>
@@ -1899,325 +2103,6 @@
         </w:rPr>
         <w:t>interaction</w:t>
       </w:r>
-    </w:p>
-    <w:p>
-      <w:pPr>
-        <w:widowControl/>
-        <w:numPr>
-          <w:ilvl w:val="0"/>
-          <w:numId w:val="5"/>
-        </w:numPr>
-        <w:tabs>
-          <w:tab w:val="left" w:pos="1440"/>
-        </w:tabs>
-        <w:spacing w:after="100" w:afterAutospacing="1"/>
-        <w:contextualSpacing/>
-        <w:rPr>
-          <w:rFonts w:asciiTheme="minorHAnsi" w:hAnsiTheme="minorHAnsi"/>
-          <w:sz w:val="20"/>
-          <w:szCs w:val="20"/>
-        </w:rPr>
-      </w:pPr>
-      <w:r>
-        <w:rPr>
-          <w:rFonts w:asciiTheme="minorHAnsi" w:hAnsiTheme="minorHAnsi"/>
-          <w:sz w:val="20"/>
-          <w:szCs w:val="20"/>
-        </w:rPr>
-        <w:t>W</w:t>
-      </w:r>
-      <w:r>
-        <w:rPr>
-          <w:rFonts w:asciiTheme="minorHAnsi" w:hAnsiTheme="minorHAnsi"/>
-          <w:sz w:val="20"/>
-          <w:szCs w:val="20"/>
-        </w:rPr>
-        <w:t xml:space="preserve">PI Morgan Hall, </w:t>
-      </w:r>
-      <w:r>
-        <w:rPr>
-          <w:rFonts w:asciiTheme="minorHAnsi" w:hAnsiTheme="minorHAnsi"/>
-          <w:sz w:val="20"/>
-          <w:szCs w:val="20"/>
-        </w:rPr>
-        <w:t>Worcester, MA</w:t>
-      </w:r>
-      <w:r>
-        <w:rPr>
-          <w:rFonts w:asciiTheme="minorHAnsi" w:hAnsiTheme="minorHAnsi"/>
-          <w:sz w:val="20"/>
-          <w:szCs w:val="20"/>
-        </w:rPr>
-        <w:tab/>
-      </w:r>
-      <w:r>
-        <w:rPr>
-          <w:rFonts w:asciiTheme="minorHAnsi" w:hAnsiTheme="minorHAnsi"/>
-          <w:sz w:val="20"/>
-          <w:szCs w:val="20"/>
-        </w:rPr>
-        <w:tab/>
-      </w:r>
-      <w:r>
-        <w:rPr>
-          <w:rFonts w:asciiTheme="minorHAnsi" w:hAnsiTheme="minorHAnsi"/>
-          <w:sz w:val="20"/>
-          <w:szCs w:val="20"/>
-        </w:rPr>
-        <w:t xml:space="preserve">                                                 </w:t>
-      </w:r>
-      <w:r>
-        <w:rPr>
-          <w:rFonts w:asciiTheme="minorHAnsi" w:hAnsiTheme="minorHAnsi"/>
-          <w:sz w:val="20"/>
-          <w:szCs w:val="20"/>
-        </w:rPr>
-        <w:t>2017-</w:t>
-      </w:r>
-      <w:r>
-        <w:rPr>
-          <w:rFonts w:asciiTheme="minorHAnsi" w:hAnsiTheme="minorHAnsi"/>
-          <w:sz w:val="20"/>
-          <w:szCs w:val="20"/>
-        </w:rPr>
-        <w:t>2018</w:t>
-      </w:r>
-    </w:p>
-    <w:p>
-      <w:pPr>
-        <w:widowControl/>
-        <w:tabs>
-          <w:tab w:val="left" w:pos="1440"/>
-        </w:tabs>
-        <w:ind w:left="720"/>
-        <w:contextualSpacing/>
-        <w:rPr>
-          <w:rFonts w:asciiTheme="minorHAnsi" w:hAnsiTheme="minorHAnsi"/>
-          <w:sz w:val="20"/>
-          <w:szCs w:val="20"/>
-        </w:rPr>
-      </w:pPr>
-      <w:r>
-        <w:rPr>
-          <w:rFonts w:asciiTheme="minorHAnsi" w:hAnsiTheme="minorHAnsi"/>
-          <w:sz w:val="20"/>
-          <w:szCs w:val="20"/>
-        </w:rPr>
-        <w:t>Food Service</w:t>
-      </w:r>
-    </w:p>
-    <w:p>
-      <w:pPr>
-        <w:pStyle w:val="ListParagraph"/>
-        <w:widowControl/>
-        <w:numPr>
-          <w:ilvl w:val="1"/>
-          <w:numId w:val="9"/>
-        </w:numPr>
-        <w:tabs>
-          <w:tab w:val="left" w:pos="1440"/>
-        </w:tabs>
-        <w:rPr>
-          <w:rFonts w:asciiTheme="minorHAnsi" w:hAnsiTheme="minorHAnsi"/>
-          <w:sz w:val="20"/>
-          <w:szCs w:val="20"/>
-        </w:rPr>
-      </w:pPr>
-      <w:r>
-        <w:rPr>
-          <w:rFonts w:asciiTheme="minorHAnsi" w:hAnsiTheme="minorHAnsi"/>
-          <w:sz w:val="20"/>
-          <w:szCs w:val="20"/>
-        </w:rPr>
-        <w:t>P</w:t>
-      </w:r>
-      <w:r>
-        <w:rPr>
-          <w:rFonts w:asciiTheme="minorHAnsi" w:hAnsiTheme="minorHAnsi"/>
-          <w:sz w:val="20"/>
-          <w:szCs w:val="20"/>
-        </w:rPr>
-        <w:t>rep</w:t>
-      </w:r>
-      <w:r>
-        <w:rPr>
-          <w:rFonts w:asciiTheme="minorHAnsi" w:hAnsiTheme="minorHAnsi"/>
-          <w:sz w:val="20"/>
-          <w:szCs w:val="20"/>
-        </w:rPr>
-        <w:t>aring</w:t>
-      </w:r>
-      <w:r>
-        <w:rPr>
-          <w:rFonts w:asciiTheme="minorHAnsi" w:hAnsiTheme="minorHAnsi"/>
-          <w:sz w:val="20"/>
-          <w:szCs w:val="20"/>
-        </w:rPr>
-        <w:t xml:space="preserve"> and </w:t>
-      </w:r>
-      <w:r>
-        <w:rPr>
-          <w:rFonts w:asciiTheme="minorHAnsi" w:hAnsiTheme="minorHAnsi"/>
-          <w:sz w:val="20"/>
-          <w:szCs w:val="20"/>
-        </w:rPr>
-        <w:t>cooking</w:t>
-      </w:r>
-      <w:r>
-        <w:rPr>
-          <w:rFonts w:asciiTheme="minorHAnsi" w:hAnsiTheme="minorHAnsi"/>
-          <w:sz w:val="20"/>
-          <w:szCs w:val="20"/>
-        </w:rPr>
-        <w:t xml:space="preserve"> pizza</w:t>
-      </w:r>
-    </w:p>
-    <w:p>
-      <w:pPr>
-        <w:pStyle w:val="ListParagraph"/>
-        <w:widowControl/>
-        <w:numPr>
-          <w:ilvl w:val="1"/>
-          <w:numId w:val="9"/>
-        </w:numPr>
-        <w:tabs>
-          <w:tab w:val="left" w:pos="1440"/>
-        </w:tabs>
-        <w:rPr>
-          <w:rFonts w:asciiTheme="minorHAnsi" w:hAnsiTheme="minorHAnsi"/>
-          <w:sz w:val="20"/>
-          <w:szCs w:val="20"/>
-        </w:rPr>
-      </w:pPr>
-      <w:r>
-        <w:rPr>
-          <w:rFonts w:asciiTheme="minorHAnsi" w:hAnsiTheme="minorHAnsi"/>
-          <w:sz w:val="20"/>
-          <w:szCs w:val="20"/>
-        </w:rPr>
-        <w:t>M</w:t>
-      </w:r>
-      <w:r>
-        <w:rPr>
-          <w:rFonts w:asciiTheme="minorHAnsi" w:hAnsiTheme="minorHAnsi"/>
-          <w:sz w:val="20"/>
-          <w:szCs w:val="20"/>
-        </w:rPr>
-        <w:t>onitor</w:t>
-      </w:r>
-      <w:r>
-        <w:rPr>
-          <w:rFonts w:asciiTheme="minorHAnsi" w:hAnsiTheme="minorHAnsi"/>
-          <w:sz w:val="20"/>
-          <w:szCs w:val="20"/>
-        </w:rPr>
-        <w:t xml:space="preserve"> </w:t>
-      </w:r>
-      <w:r>
-        <w:rPr>
-          <w:rFonts w:asciiTheme="minorHAnsi" w:hAnsiTheme="minorHAnsi"/>
-          <w:sz w:val="20"/>
-          <w:szCs w:val="20"/>
-        </w:rPr>
-        <w:t xml:space="preserve">manage </w:t>
-      </w:r>
-      <w:r>
-        <w:rPr>
-          <w:rFonts w:asciiTheme="minorHAnsi" w:hAnsiTheme="minorHAnsi"/>
-          <w:sz w:val="20"/>
-          <w:szCs w:val="20"/>
-        </w:rPr>
-        <w:t>stock</w:t>
-      </w:r>
-      <w:r>
-        <w:rPr>
-          <w:rFonts w:asciiTheme="minorHAnsi" w:hAnsiTheme="minorHAnsi"/>
-          <w:sz w:val="20"/>
-          <w:szCs w:val="20"/>
-        </w:rPr>
-        <w:t xml:space="preserve"> and </w:t>
-      </w:r>
-      <w:r>
-        <w:rPr>
-          <w:rFonts w:asciiTheme="minorHAnsi" w:hAnsiTheme="minorHAnsi"/>
-          <w:sz w:val="20"/>
-          <w:szCs w:val="20"/>
-        </w:rPr>
-        <w:t xml:space="preserve">communicate </w:t>
-      </w:r>
-      <w:r>
-        <w:rPr>
-          <w:rFonts w:asciiTheme="minorHAnsi" w:hAnsiTheme="minorHAnsi"/>
-          <w:sz w:val="20"/>
-          <w:szCs w:val="20"/>
-        </w:rPr>
-        <w:t>to</w:t>
-      </w:r>
-      <w:r>
-        <w:rPr>
-          <w:rFonts w:asciiTheme="minorHAnsi" w:hAnsiTheme="minorHAnsi"/>
-          <w:sz w:val="20"/>
-          <w:szCs w:val="20"/>
-        </w:rPr>
-        <w:t xml:space="preserve"> appropriate staff</w:t>
-      </w:r>
-    </w:p>
-    <w:p>
-      <w:pPr>
-        <w:pStyle w:val="ListParagraph"/>
-        <w:widowControl/>
-        <w:numPr>
-          <w:ilvl w:val="1"/>
-          <w:numId w:val="9"/>
-        </w:numPr>
-        <w:tabs>
-          <w:tab w:val="left" w:pos="1440"/>
-        </w:tabs>
-        <w:rPr>
-          <w:rFonts w:asciiTheme="minorHAnsi" w:hAnsiTheme="minorHAnsi"/>
-          <w:sz w:val="20"/>
-          <w:szCs w:val="20"/>
-        </w:rPr>
-      </w:pPr>
-      <w:r>
-        <w:rPr>
-          <w:rFonts w:asciiTheme="minorHAnsi" w:hAnsiTheme="minorHAnsi"/>
-          <w:sz w:val="20"/>
-          <w:szCs w:val="20"/>
-        </w:rPr>
-        <w:t>Interact</w:t>
-      </w:r>
-      <w:r>
-        <w:rPr>
-          <w:rFonts w:asciiTheme="minorHAnsi" w:hAnsiTheme="minorHAnsi"/>
-          <w:sz w:val="20"/>
-          <w:szCs w:val="20"/>
-        </w:rPr>
-        <w:t>ing</w:t>
-      </w:r>
-      <w:r>
-        <w:rPr>
-          <w:rFonts w:asciiTheme="minorHAnsi" w:hAnsiTheme="minorHAnsi"/>
-          <w:sz w:val="20"/>
-          <w:szCs w:val="20"/>
-        </w:rPr>
-        <w:t xml:space="preserve"> with students</w:t>
-      </w:r>
-    </w:p>
-    <w:p>
-      <w:pPr>
-        <w:pStyle w:val="ListParagraph"/>
-        <w:widowControl/>
-        <w:tabs>
-          <w:tab w:val="left" w:pos="1440"/>
-        </w:tabs>
-        <w:ind w:left="1440"/>
-        <w:rPr>
-          <w:rFonts w:asciiTheme="minorHAnsi" w:hAnsiTheme="minorHAnsi"/>
-          <w:sz w:val="20"/>
-          <w:szCs w:val="20"/>
-        </w:rPr>
-      </w:pPr>
     </w:p>
     <w:p>
       <w:pPr>
@@ -2471,48 +2356,6 @@
           <w:sz w:val="20"/>
           <w:szCs w:val="20"/>
         </w:rPr>
-      </w:pPr>
-      <w:r>
-        <w:rPr>
-          <w:rFonts w:asciiTheme="minorHAnsi" w:hAnsiTheme="minorHAnsi"/>
-          <w:sz w:val="20"/>
-          <w:szCs w:val="20"/>
-        </w:rPr>
-        <w:t xml:space="preserve">Accepted into Alpha Lambda Delta Honor </w:t>
-      </w:r>
-      <w:r>
-        <w:rPr>
-          <w:rFonts w:asciiTheme="minorHAnsi" w:hAnsiTheme="minorHAnsi"/>
-          <w:sz w:val="20"/>
-          <w:szCs w:val="20"/>
-        </w:rPr>
-        <w:t>Society (</w:t>
-      </w:r>
-      <w:r>
-        <w:rPr>
-          <w:rFonts w:asciiTheme="minorHAnsi" w:hAnsiTheme="minorHAnsi"/>
-          <w:sz w:val="20"/>
-          <w:szCs w:val="20"/>
-        </w:rPr>
-        <w:t>2016-2017</w:t>
-      </w:r>
-      <w:r>
-        <w:rPr>
-          <w:rFonts w:asciiTheme="minorHAnsi" w:hAnsiTheme="minorHAnsi"/>
-          <w:sz w:val="20"/>
-          <w:szCs w:val="20"/>
-        </w:rPr>
-        <w:t>)</w:t>
-      </w:r>
-    </w:p>
-    <w:p>
-      <w:pPr>
-        <w:widowControl/>
-        <w:rPr>
-          <w:rFonts w:asciiTheme="minorHAnsi" w:hAnsiTheme="minorHAnsi"/>
-          <w:sz w:val="20"/>
-          <w:szCs w:val="20"/>
-        </w:rPr>
         <w:sectPr>
           <w:type w:val="continuous"/>
           <w:pgSz w:w="12240" w:h="15840"/>
@@ -2522,6 +2365,38 @@
           <w:docGrid w:linePitch="360"/>
         </w:sectPr>
       </w:pPr>
+      <w:r>
+        <w:rPr>
+          <w:rFonts w:asciiTheme="minorHAnsi" w:hAnsiTheme="minorHAnsi"/>
+          <w:sz w:val="20"/>
+          <w:szCs w:val="20"/>
+        </w:rPr>
+        <w:t xml:space="preserve">Accepted into Alpha Lambda Delta Honor </w:t>
+      </w:r>
+      <w:r>
+        <w:rPr>
+          <w:rFonts w:asciiTheme="minorHAnsi" w:hAnsiTheme="minorHAnsi"/>
+          <w:sz w:val="20"/>
+          <w:szCs w:val="20"/>
+        </w:rPr>
+        <w:t>Society (</w:t>
+      </w:r>
+      <w:r>
+        <w:rPr>
+          <w:rFonts w:asciiTheme="minorHAnsi" w:hAnsiTheme="minorHAnsi"/>
+          <w:sz w:val="20"/>
+          <w:szCs w:val="20"/>
+        </w:rPr>
+        <w:t>2016-2017</w:t>
+      </w:r>
+      <w:r>
+        <w:rPr>
+          <w:rFonts w:asciiTheme="minorHAnsi" w:hAnsiTheme="minorHAnsi"/>
+          <w:sz w:val="20"/>
+          <w:szCs w:val="20"/>
+        </w:rPr>
+        <w:t>)</w:t>
+      </w:r>
     </w:p>
     <w:p>
       <w:pPr>
@@ -4100,7 +3975,7 @@
   <w:abstractNum w:abstractNumId="12" w15:restartNumberingAfterBreak="0">
     <w:nsid w:val="37113BA5"/>
     <w:multiLevelType w:val="hybridMultilevel"/>
-    <w:tmpl w:val="B010C508"/>
+    <w:tmpl w:val="A4584EC4"/>
     <w:lvl w:ilvl="0" w:tplc="04090001">
       <w:start w:val="1"/>
       <w:numFmt w:val="bullet"/>
@@ -4891,7 +4766,7 @@
   <w:abstractNum w:abstractNumId="19" w15:restartNumberingAfterBreak="0">
     <w:nsid w:val="6C012A90"/>
     <w:multiLevelType w:val="hybridMultilevel"/>
-    <w:tmpl w:val="2612C3A6"/>
+    <w:tmpl w:val="D040C43C"/>
     <w:lvl w:ilvl="0" w:tplc="04090001">
       <w:start w:val="1"/>
       <w:numFmt w:val="bullet"/>
@@ -5847,6 +5722,30 @@
       <w:u w:val="single"/>
     </w:rPr>
   </w:style>
+  <w:style w:type="character" w:styleId="UnresolvedMention">
+    <w:name w:val="Unresolved Mention"/>
+    <w:basedOn w:val="DefaultParagraphFont"/>
+    <w:uiPriority w:val="99"/>
+    <w:semiHidden/>
+    <w:unhideWhenUsed/>
+    <w:rsid w:val="00116D40"/>
+    <w:rPr>
+      <w:color w:val="605E5C"/>
+      <w:shd w:val="clear" w:color="auto" w:fill="E1DFDD"/>
+    </w:rPr>
+  </w:style>
+  <w:style w:type="character" w:styleId="FollowedHyperlink">
+    <w:name w:val="FollowedHyperlink"/>
+    <w:basedOn w:val="DefaultParagraphFont"/>
+    <w:uiPriority w:val="99"/>
+    <w:semiHidden/>
+    <w:unhideWhenUsed/>
+    <w:rsid w:val="00116D40"/>
+    <w:rPr>
+      <w:color w:val="800080" w:themeColor="followedHyperlink"/>
+      <w:u w:val="single"/>
+    </w:rPr>
+  </w:style>
 </w:styles>
 </file>
 
@@ -6131,4 +6030,16 @@
   <a:objectDefaults/>
   <a:extraClrSchemeLst/>
 </a:theme>
+</file>
+
+<file path=customXml/item1.xml><?xml version="1.0" encoding="utf-8"?>
+<b:Sources xmlns:b="http://schemas.openxmlformats.org/officeDocument/2006/bibliography" xmlns="http://schemas.openxmlformats.org/officeDocument/2006/bibliography" SelectedStyle="\APASixthEditionOfficeOnline.xsl" StyleName="APA" Version="6"/>
+</file>
+
+<file path=customXml/itemProps1.xml><?xml version="1.0" encoding="utf-8"?>
+<ds:datastoreItem xmlns:ds="http://schemas.openxmlformats.org/officeDocument/2006/customXml" ds:itemID="{47417904-41C0-48EA-8450-ED9FF4C8A1C1}">
+  <ds:schemaRefs>
+    <ds:schemaRef ds:uri="http://schemas.openxmlformats.org/officeDocument/2006/bibliography"/>
+  </ds:schemaRefs>
+</ds:datastoreItem>
 </file>
--- a/resume/resume.docx
+++ b/resume/resume.docx
@@ -135,54 +135,6 @@
         <w:widowControl/>
         <w:rPr>
           <w:rFonts w:asciiTheme="minorHAnsi" w:hAnsiTheme="minorHAnsi"/>
-          <w:sz w:val="20"/>
-          <w:szCs w:val="20"/>
-        </w:rPr>
-      </w:pPr>
-      <w:r>
-        <w:rPr>
-          <w:rFonts w:asciiTheme="minorHAnsi" w:hAnsiTheme="minorHAnsi"/>
-          <w:b/>
-          <w:sz w:val="20"/>
-          <w:szCs w:val="20"/>
-          <w:u w:val="single"/>
-        </w:rPr>
-        <w:t>OBJECTIVE</w:t>
-      </w:r>
-    </w:p>
-    <w:p>
-      <w:pPr>
-        <w:widowControl/>
-        <w:rPr>
-          <w:rFonts w:asciiTheme="minorHAnsi" w:hAnsiTheme="minorHAnsi"/>
-          <w:sz w:val="20"/>
-          <w:szCs w:val="20"/>
-        </w:rPr>
-      </w:pPr>
-      <w:r>
-        <w:rPr>
-          <w:rFonts w:asciiTheme="minorHAnsi" w:hAnsiTheme="minorHAnsi"/>
-          <w:sz w:val="20"/>
-          <w:szCs w:val="20"/>
-        </w:rPr>
-        <w:t>My objective is to get my foot into the door of the games industry and to start creating exceptional content with like-minded individuals.</w:t>
-      </w:r>
-    </w:p>
-    <w:p>
-      <w:pPr>
-        <w:widowControl/>
-        <w:rPr>
-          <w:rFonts w:asciiTheme="minorHAnsi" w:hAnsiTheme="minorHAnsi"/>
-          <w:sz w:val="20"/>
-          <w:szCs w:val="20"/>
-        </w:rPr>
-      </w:pPr>
-    </w:p>
-    <w:p>
-      <w:pPr>
-        <w:widowControl/>
-        <w:rPr>
-          <w:rFonts w:asciiTheme="minorHAnsi" w:hAnsiTheme="minorHAnsi"/>
           <w:b/>
           <w:sz w:val="20"/>
           <w:szCs w:val="20"/>
@@ -263,8 +215,6 @@
         </w:rPr>
         <w:t>Focused on creating great games and systems</w:t>
       </w:r>
-      <w:bookmarkStart w:id="0" w:name="_GoBack"/>
-      <w:bookmarkEnd w:id="0"/>
     </w:p>
     <w:p>
       <w:pPr>
@@ -403,7 +353,15 @@
           <w:sz w:val="20"/>
           <w:szCs w:val="20"/>
         </w:rPr>
-        <w:t>expected</w:t>
+        <w:t>E</w:t>
+      </w:r>
+      <w:r>
+        <w:rPr>
+          <w:rFonts w:asciiTheme="minorHAnsi" w:hAnsiTheme="minorHAnsi"/>
+          <w:sz w:val="20"/>
+          <w:szCs w:val="20"/>
+        </w:rPr>
+        <w:t>xpected</w:t>
       </w:r>
       <w:r>
         <w:rPr>
@@ -1403,6 +1361,29 @@
           <w:szCs w:val="20"/>
         </w:rPr>
         <w:t>Unreal Engine</w:t>
+      </w:r>
+    </w:p>
+    <w:p>
+      <w:pPr>
+        <w:pStyle w:val="ListParagraph"/>
+        <w:widowControl/>
+        <w:numPr>
+          <w:ilvl w:val="0"/>
+          <w:numId w:val="20"/>
+        </w:numPr>
+        <w:rPr>
+          <w:rFonts w:asciiTheme="minorHAnsi" w:hAnsiTheme="minorHAnsi"/>
+          <w:sz w:val="20"/>
+          <w:szCs w:val="20"/>
+        </w:rPr>
+      </w:pPr>
+      <w:r>
+        <w:rPr>
+          <w:rFonts w:asciiTheme="minorHAnsi" w:hAnsiTheme="minorHAnsi"/>
+          <w:sz w:val="20"/>
+          <w:szCs w:val="20"/>
+        </w:rPr>
+        <w:t>Plastic SCM</w:t>
       </w:r>
     </w:p>
     <w:p>
@@ -1475,6 +1456,107 @@
           <w:u w:val="single"/>
         </w:rPr>
         <w:t>)</w:t>
+      </w:r>
+    </w:p>
+    <w:p>
+      <w:pPr>
+        <w:widowControl/>
+        <w:numPr>
+          <w:ilvl w:val="0"/>
+          <w:numId w:val="4"/>
+        </w:numPr>
+        <w:contextualSpacing/>
+        <w:rPr>
+          <w:rFonts w:asciiTheme="minorHAnsi" w:hAnsiTheme="minorHAnsi"/>
+          <w:sz w:val="20"/>
+          <w:szCs w:val="20"/>
+        </w:rPr>
+      </w:pPr>
+      <w:r>
+        <w:rPr>
+          <w:rFonts w:asciiTheme="minorHAnsi" w:hAnsiTheme="minorHAnsi"/>
+          <w:sz w:val="20"/>
+          <w:szCs w:val="20"/>
+        </w:rPr>
+        <w:t>Gameplay/Controls Programmer (Beat the Machine)</w:t>
+      </w:r>
+      <w:r>
+        <w:rPr>
+          <w:rFonts w:asciiTheme="minorHAnsi" w:hAnsiTheme="minorHAnsi"/>
+          <w:sz w:val="20"/>
+          <w:szCs w:val="20"/>
+        </w:rPr>
+        <w:t xml:space="preserve"> </w:t>
+      </w:r>
+      <w:r>
+        <w:rPr>
+          <w:rFonts w:asciiTheme="minorHAnsi" w:hAnsiTheme="minorHAnsi"/>
+          <w:sz w:val="20"/>
+          <w:szCs w:val="20"/>
+        </w:rPr>
+        <w:t xml:space="preserve">    Sept 2019- May 2020</w:t>
+      </w:r>
+      <w:r>
+        <w:rPr>
+          <w:rFonts w:asciiTheme="minorHAnsi" w:hAnsiTheme="minorHAnsi"/>
+          <w:sz w:val="20"/>
+          <w:szCs w:val="20"/>
+        </w:rPr>
+        <w:t>(Current)</w:t>
+      </w:r>
+      <w:bookmarkStart w:id="0" w:name="_GoBack"/>
+      <w:bookmarkEnd w:id="0"/>
+    </w:p>
+    <w:p>
+      <w:pPr>
+        <w:widowControl/>
+        <w:numPr>
+          <w:ilvl w:val="1"/>
+          <w:numId w:val="4"/>
+        </w:numPr>
+        <w:tabs>
+          <w:tab w:val="left" w:pos="720"/>
+        </w:tabs>
+        <w:contextualSpacing/>
+        <w:rPr>
+          <w:rFonts w:asciiTheme="minorHAnsi" w:hAnsiTheme="minorHAnsi"/>
+          <w:sz w:val="20"/>
+          <w:szCs w:val="20"/>
+        </w:rPr>
+      </w:pPr>
+      <w:r>
+        <w:rPr>
+          <w:rFonts w:asciiTheme="minorHAnsi" w:hAnsiTheme="minorHAnsi"/>
+          <w:sz w:val="20"/>
+          <w:szCs w:val="20"/>
+        </w:rPr>
+        <w:t>Working on Gameplay aspects of student led Beat the Machine Project</w:t>
+      </w:r>
+    </w:p>
+    <w:p>
+      <w:pPr>
+        <w:widowControl/>
+        <w:numPr>
+          <w:ilvl w:val="1"/>
+          <w:numId w:val="4"/>
+        </w:numPr>
+        <w:tabs>
+          <w:tab w:val="left" w:pos="720"/>
+        </w:tabs>
+        <w:contextualSpacing/>
+        <w:rPr>
+          <w:rFonts w:asciiTheme="minorHAnsi" w:hAnsiTheme="minorHAnsi"/>
+          <w:sz w:val="20"/>
+          <w:szCs w:val="20"/>
+        </w:rPr>
+      </w:pPr>
+      <w:r>
+        <w:rPr>
+          <w:rFonts w:asciiTheme="minorHAnsi" w:hAnsiTheme="minorHAnsi"/>
+          <w:sz w:val="20"/>
+          <w:szCs w:val="20"/>
+        </w:rPr>
+        <w:t>Integrating controller and keyboard and mouse support</w:t>
       </w:r>
     </w:p>
     <w:p>
@@ -4766,7 +4848,7 @@
   <w:abstractNum w:abstractNumId="19" w15:restartNumberingAfterBreak="0">
     <w:nsid w:val="6C012A90"/>
     <w:multiLevelType w:val="hybridMultilevel"/>
-    <w:tmpl w:val="D040C43C"/>
+    <w:tmpl w:val="9188A36E"/>
     <w:lvl w:ilvl="0" w:tplc="04090001">
       <w:start w:val="1"/>
       <w:numFmt w:val="bullet"/>
@@ -6037,7 +6119,7 @@
 </file>
 
 <file path=customXml/itemProps1.xml><?xml version="1.0" encoding="utf-8"?>
-<ds:datastoreItem xmlns:ds="http://schemas.openxmlformats.org/officeDocument/2006/customXml" ds:itemID="{47417904-41C0-48EA-8450-ED9FF4C8A1C1}">
+<ds:datastoreItem xmlns:ds="http://schemas.openxmlformats.org/officeDocument/2006/customXml" ds:itemID="{E5DD8F99-86B0-4946-8D46-D6D30381A18C}">
   <ds:schemaRefs>
     <ds:schemaRef ds:uri="http://schemas.openxmlformats.org/officeDocument/2006/bibliography"/>
   </ds:schemaRefs>

--- a/resume/resume.docx
+++ b/resume/resume.docx
@@ -42,8 +42,6 @@
       <w:r>
         <w:t xml:space="preserve"> </w:t>
       </w:r>
-      <w:bookmarkStart w:id="0" w:name="_GoBack"/>
-      <w:bookmarkEnd w:id="0"/>
       <w:r>
         <w:t xml:space="preserve">MA </w:t>
       </w:r>
@@ -624,12 +622,23 @@
         <w:rPr>
           <w:rStyle w:val="SubtleReference"/>
           <w:color w:val="auto"/>
-        </w:rPr>
-        <w:t xml:space="preserve">relevant coursework: </w:t>
+          <w:sz w:val="26"/>
+          <w:szCs w:val="26"/>
+        </w:rPr>
+        <w:t>relevant coursework:</w:t>
+      </w:r>
+      <w:r>
+        <w:rPr>
+          <w:rStyle w:val="SubtleReference"/>
+          <w:color w:val="auto"/>
+        </w:rPr>
+        <w:t xml:space="preserve"> </w:t>
       </w:r>
       <w:r>
         <w:rPr>
           <w:b/>
+          <w:sz w:val="20"/>
+          <w:szCs w:val="20"/>
         </w:rPr>
         <w:t>Machine Learning, Networking, Artificial Intelligence, Algorithms, Linear Algebra</w:t>
       </w:r>
@@ -665,6 +674,8 @@
           <w:szCs w:val="22"/>
         </w:rPr>
       </w:pPr>
+      <w:bookmarkStart w:id="0" w:name="_GoBack"/>
+      <w:bookmarkEnd w:id="0"/>
       <w:r>
         <w:rPr>
           <w:color w:val="auto"/>
@@ -742,7 +753,37 @@
         <w:rPr>
           <w:color w:val="3B3838" w:themeColor="background2" w:themeShade="40"/>
         </w:rPr>
-        <w:t>Completed weekly tasks given to me by project lead</w:t>
+        <w:t xml:space="preserve">Completed </w:t>
+      </w:r>
+      <w:r>
+        <w:rPr>
+          <w:color w:val="3B3838" w:themeColor="background2" w:themeShade="40"/>
+        </w:rPr>
+        <w:t xml:space="preserve">and collaborated on </w:t>
+      </w:r>
+      <w:r>
+        <w:rPr>
+          <w:color w:val="3B3838" w:themeColor="background2" w:themeShade="40"/>
+        </w:rPr>
+        <w:t>weekly</w:t>
+      </w:r>
+      <w:r>
+        <w:rPr>
+          <w:color w:val="3B3838" w:themeColor="background2" w:themeShade="40"/>
+        </w:rPr>
+        <w:t xml:space="preserve"> programming</w:t>
+      </w:r>
+      <w:r>
+        <w:rPr>
+          <w:color w:val="3B3838" w:themeColor="background2" w:themeShade="40"/>
+        </w:rPr>
+        <w:t xml:space="preserve"> tasks given by project lead</w:t>
+      </w:r>
+      <w:r>
+        <w:rPr>
+          <w:color w:val="3B3838" w:themeColor="background2" w:themeShade="40"/>
+        </w:rPr>
+        <w:t xml:space="preserve"> </w:t>
       </w:r>
     </w:p>
     <w:p>
@@ -873,6 +914,12 @@
           <w:color w:val="3B3838" w:themeColor="background2" w:themeShade="40"/>
         </w:rPr>
         <w:t>Train and mentor new employees and oversee proper customer</w:t>
+      </w:r>
+      <w:r>
+        <w:rPr>
+          <w:color w:val="3B3838" w:themeColor="background2" w:themeShade="40"/>
+        </w:rPr>
+        <w:t xml:space="preserve"> service</w:t>
       </w:r>
     </w:p>
     <w:p>
@@ -999,7 +1046,25 @@
         <w:rPr>
           <w:color w:val="3B3838" w:themeColor="background2" w:themeShade="40"/>
         </w:rPr>
-        <w:t>Integrating controller and keyboard and mouse support</w:t>
+        <w:t>Integra</w:t>
+      </w:r>
+      <w:r>
+        <w:rPr>
+          <w:color w:val="3B3838" w:themeColor="background2" w:themeShade="40"/>
+        </w:rPr>
+        <w:t>ted</w:t>
+      </w:r>
+      <w:r>
+        <w:rPr>
+          <w:color w:val="3B3838" w:themeColor="background2" w:themeShade="40"/>
+        </w:rPr>
+        <w:t xml:space="preserve"> </w:t>
+      </w:r>
+      <w:r>
+        <w:rPr>
+          <w:color w:val="3B3838" w:themeColor="background2" w:themeShade="40"/>
+        </w:rPr>
+        <w:t>user controls and various controller type support (Xbox, PlayStation, mouse and Keyboard)</w:t>
       </w:r>
     </w:p>
     <w:p>
@@ -1200,7 +1265,43 @@
           <w:sz w:val="22"/>
           <w:szCs w:val="22"/>
         </w:rPr>
-        <w:t>SEPTEMBER 2019 – MAY 2020</w:t>
+        <w:t>January</w:t>
+      </w:r>
+      <w:r>
+        <w:rPr>
+          <w:rStyle w:val="SubtleReference"/>
+          <w:b/>
+          <w:sz w:val="22"/>
+          <w:szCs w:val="22"/>
+        </w:rPr>
+        <w:t xml:space="preserve"> 201</w:t>
+      </w:r>
+      <w:r>
+        <w:rPr>
+          <w:rStyle w:val="SubtleReference"/>
+          <w:b/>
+          <w:sz w:val="22"/>
+          <w:szCs w:val="22"/>
+        </w:rPr>
+        <w:t>8</w:t>
+      </w:r>
+      <w:r>
+        <w:rPr>
+          <w:rStyle w:val="SubtleReference"/>
+          <w:b/>
+          <w:sz w:val="22"/>
+          <w:szCs w:val="22"/>
+        </w:rPr>
+        <w:t xml:space="preserve"> – MAY 20</w:t>
+      </w:r>
+      <w:r>
+        <w:rPr>
+          <w:rStyle w:val="SubtleReference"/>
+          <w:b/>
+          <w:sz w:val="22"/>
+          <w:szCs w:val="22"/>
+        </w:rPr>
+        <w:t>18</w:t>
       </w:r>
     </w:p>
     <w:p>
@@ -2080,7 +2181,7 @@
       </w:pPr>
     </w:pPrDefault>
   </w:docDefaults>
-  <w:latentStyles w:defLockedState="0" w:defUIPriority="99" w:defSemiHidden="0" w:defUnhideWhenUsed="0" w:defQFormat="0" w:count="375">
+  <w:latentStyles w:defLockedState="0" w:defUIPriority="99" w:defSemiHidden="0" w:defUnhideWhenUsed="0" w:defQFormat="0" w:count="377">
     <w:lsdException w:name="Normal" w:uiPriority="0" w:qFormat="1"/>
     <w:lsdException w:name="heading 1" w:uiPriority="9" w:qFormat="1"/>
     <w:lsdException w:name="heading 2" w:semiHidden="1" w:uiPriority="9" w:unhideWhenUsed="1" w:qFormat="1"/>
@@ -2186,7 +2287,6 @@
     <w:lsdException w:name="HTML Sample" w:semiHidden="1" w:unhideWhenUsed="1"/>
     <w:lsdException w:name="HTML Typewriter" w:semiHidden="1" w:unhideWhenUsed="1"/>
     <w:lsdException w:name="HTML Variable" w:semiHidden="1" w:unhideWhenUsed="1"/>
-    <w:lsdException w:name="Normal Table" w:semiHidden="1" w:unhideWhenUsed="1"/>
     <w:lsdException w:name="annotation subject" w:semiHidden="1" w:unhideWhenUsed="1"/>
     <w:lsdException w:name="No List" w:semiHidden="1" w:unhideWhenUsed="1"/>
     <w:lsdException w:name="Outline List 1" w:semiHidden="1" w:unhideWhenUsed="1"/>
@@ -2232,11 +2332,9 @@
     <w:lsdException w:name="Table Subtle 1" w:semiHidden="1" w:unhideWhenUsed="1"/>
     <w:lsdException w:name="Table Subtle 2" w:semiHidden="1" w:unhideWhenUsed="1"/>
     <w:lsdException w:name="Table Web 1" w:semiHidden="1" w:unhideWhenUsed="1"/>
-    <w:lsdException w:name="Table Web 2" w:semiHidden="1" w:unhideWhenUsed="1"/>
     <w:lsdException w:name="Table Web 3" w:semiHidden="1" w:unhideWhenUsed="1"/>
     <w:lsdException w:name="Balloon Text" w:semiHidden="1" w:unhideWhenUsed="1"/>
     <w:lsdException w:name="Table Grid" w:uiPriority="39"/>
-    <w:lsdException w:name="Table Theme" w:semiHidden="1" w:unhideWhenUsed="1"/>
     <w:lsdException w:name="Placeholder Text" w:semiHidden="1"/>
     <w:lsdException w:name="No Spacing" w:uiPriority="1" w:qFormat="1"/>
     <w:lsdException w:name="Light Shading" w:uiPriority="60"/>
@@ -2456,6 +2554,8 @@
     <w:lsdException w:name="Smart Hyperlink" w:semiHidden="1" w:unhideWhenUsed="1"/>
     <w:lsdException w:name="Hashtag" w:semiHidden="1" w:unhideWhenUsed="1"/>
     <w:lsdException w:name="Unresolved Mention" w:semiHidden="1" w:unhideWhenUsed="1"/>
+    <w:lsdException w:name="Smart Link" w:semiHidden="1" w:unhideWhenUsed="1"/>
+    <w:lsdException w:name="Smart Link Error" w:semiHidden="1" w:unhideWhenUsed="1"/>
   </w:latentStyles>
   <w:style w:type="paragraph" w:default="1" w:styleId="Normal">
     <w:name w:val="Normal"/>
@@ -2907,6 +3007,7 @@
     <w:rsid w:val="00AC57C0"/>
     <w:rsid w:val="00B771BB"/>
     <w:rsid w:val="00D410F1"/>
+    <w:rsid w:val="00EB2CB4"/>
   </w:rsids>
   <m:mathPr>
     <m:mathFont m:val="Cambria Math"/>
@@ -2946,7 +3047,7 @@
       </w:pPr>
     </w:pPrDefault>
   </w:docDefaults>
-  <w:latentStyles w:defLockedState="0" w:defUIPriority="99" w:defSemiHidden="0" w:defUnhideWhenUsed="0" w:defQFormat="0" w:count="375">
+  <w:latentStyles w:defLockedState="0" w:defUIPriority="99" w:defSemiHidden="0" w:defUnhideWhenUsed="0" w:defQFormat="0" w:count="377">
     <w:lsdException w:name="Normal" w:uiPriority="0" w:qFormat="1"/>
     <w:lsdException w:name="heading 1" w:uiPriority="9" w:qFormat="1"/>
     <w:lsdException w:name="heading 2" w:semiHidden="1" w:uiPriority="9" w:unhideWhenUsed="1" w:qFormat="1"/>
@@ -3052,7 +3153,6 @@
     <w:lsdException w:name="HTML Sample" w:semiHidden="1" w:unhideWhenUsed="1"/>
     <w:lsdException w:name="HTML Typewriter" w:semiHidden="1" w:unhideWhenUsed="1"/>
     <w:lsdException w:name="HTML Variable" w:semiHidden="1" w:unhideWhenUsed="1"/>
-    <w:lsdException w:name="Normal Table" w:semiHidden="1" w:unhideWhenUsed="1"/>
     <w:lsdException w:name="annotation subject" w:semiHidden="1" w:unhideWhenUsed="1"/>
     <w:lsdException w:name="No List" w:semiHidden="1" w:unhideWhenUsed="1"/>
     <w:lsdException w:name="Outline List 1" w:semiHidden="1" w:unhideWhenUsed="1"/>
@@ -3098,11 +3198,9 @@
     <w:lsdException w:name="Table Subtle 1" w:semiHidden="1" w:unhideWhenUsed="1"/>
     <w:lsdException w:name="Table Subtle 2" w:semiHidden="1" w:unhideWhenUsed="1"/>
     <w:lsdException w:name="Table Web 1" w:semiHidden="1" w:unhideWhenUsed="1"/>
-    <w:lsdException w:name="Table Web 2" w:semiHidden="1" w:unhideWhenUsed="1"/>
     <w:lsdException w:name="Table Web 3" w:semiHidden="1" w:unhideWhenUsed="1"/>
     <w:lsdException w:name="Balloon Text" w:semiHidden="1" w:unhideWhenUsed="1"/>
     <w:lsdException w:name="Table Grid" w:uiPriority="39"/>
-    <w:lsdException w:name="Table Theme" w:semiHidden="1" w:unhideWhenUsed="1"/>
     <w:lsdException w:name="Placeholder Text" w:semiHidden="1"/>
     <w:lsdException w:name="No Spacing" w:uiPriority="1" w:qFormat="1"/>
     <w:lsdException w:name="Light Shading" w:uiPriority="60"/>
@@ -3322,6 +3420,8 @@
     <w:lsdException w:name="Smart Hyperlink" w:semiHidden="1" w:unhideWhenUsed="1"/>
     <w:lsdException w:name="Hashtag" w:semiHidden="1" w:unhideWhenUsed="1"/>
     <w:lsdException w:name="Unresolved Mention" w:semiHidden="1" w:unhideWhenUsed="1"/>
+    <w:lsdException w:name="Smart Link" w:semiHidden="1" w:unhideWhenUsed="1"/>
+    <w:lsdException w:name="Smart Link Error" w:semiHidden="1" w:unhideWhenUsed="1"/>
   </w:latentStyles>
   <w:style w:type="paragraph" w:default="1" w:styleId="Normal">
     <w:name w:val="Normal"/>
@@ -3688,7 +3788,7 @@
 </file>
 
 <file path=customXml/itemProps1.xml><?xml version="1.0" encoding="utf-8"?>
-<ds:datastoreItem xmlns:ds="http://schemas.openxmlformats.org/officeDocument/2006/customXml" ds:itemID="{FC11ABA6-41DF-4963-9F37-4C6CCEBA915C}">
+<ds:datastoreItem xmlns:ds="http://schemas.openxmlformats.org/officeDocument/2006/customXml" ds:itemID="{6347CAF8-C45B-4C72-9B35-ED7941C3C676}">
   <ds:schemaRefs>
     <ds:schemaRef ds:uri="http://schemas.openxmlformats.org/officeDocument/2006/bibliography"/>
   </ds:schemaRefs>

--- a/resume/resume.docx
+++ b/resume/resume.docx
@@ -42,8 +42,6 @@
       <w:r>
         <w:t xml:space="preserve"> </w:t>
       </w:r>
-      <w:bookmarkStart w:id="0" w:name="_GoBack"/>
-      <w:bookmarkEnd w:id="0"/>
       <w:r>
         <w:t xml:space="preserve">MA </w:t>
       </w:r>
@@ -215,6 +213,97 @@
           <w:p>
             <w:pPr>
               <w:pStyle w:val="ListBullet"/>
+              <w:rPr>
+                <w:rStyle w:val="Hyperlink"/>
+                <w:color w:val="595959" w:themeColor="text1" w:themeTint="A6"/>
+                <w:u w:val="none"/>
+              </w:rPr>
+            </w:pPr>
+            <w:r>
+              <w:rPr>
+                <w:rFonts w:ascii="Calibri Light" w:hAnsi="Calibri Light" w:cs="Calibri Light"/>
+                <w:b/>
+                <w:noProof/>
+                <w:sz w:val="40"/>
+                <w:szCs w:val="40"/>
+              </w:rPr>
+              <w:drawing>
+                <wp:anchor distT="0" distB="0" distL="114300" distR="114300" simplePos="0" relativeHeight="251658240" behindDoc="1" locked="0" layoutInCell="1" allowOverlap="1" wp14:anchorId="33DF91CA" wp14:editId="38E31061">
+                  <wp:simplePos x="0" y="0"/>
+                  <wp:positionH relativeFrom="column">
+                    <wp:posOffset>1014730</wp:posOffset>
+                  </wp:positionH>
+                  <wp:positionV relativeFrom="paragraph">
+                    <wp:posOffset>260985</wp:posOffset>
+                  </wp:positionV>
+                  <wp:extent cx="895350" cy="895350"/>
+                  <wp:effectExtent l="0" t="0" r="0" b="0"/>
+                  <wp:wrapTight wrapText="bothSides">
+                    <wp:wrapPolygon edited="0">
+                      <wp:start x="7813" y="0"/>
+                      <wp:lineTo x="5515" y="1379"/>
+                      <wp:lineTo x="3217" y="5515"/>
+                      <wp:lineTo x="3217" y="7353"/>
+                      <wp:lineTo x="6894" y="14706"/>
+                      <wp:lineTo x="6434" y="21140"/>
+                      <wp:lineTo x="14247" y="21140"/>
+                      <wp:lineTo x="14706" y="14706"/>
+                      <wp:lineTo x="17923" y="5974"/>
+                      <wp:lineTo x="16085" y="1838"/>
+                      <wp:lineTo x="13328" y="0"/>
+                      <wp:lineTo x="7813" y="0"/>
+                    </wp:wrapPolygon>
+                  </wp:wrapTight>
+                  <wp:docPr id="1" name="Picture 1" descr="A close up of a sign&#10;&#10;Description automatically generated"/>
+                  <wp:cNvGraphicFramePr>
+                    <a:graphicFrameLocks xmlns:a="http://schemas.openxmlformats.org/drawingml/2006/main" noChangeAspect="1"/>
+                  </wp:cNvGraphicFramePr>
+                  <a:graphic xmlns:a="http://schemas.openxmlformats.org/drawingml/2006/main">
+                    <a:graphicData uri="http://schemas.openxmlformats.org/drawingml/2006/picture">
+                      <pic:pic xmlns:pic="http://schemas.openxmlformats.org/drawingml/2006/picture">
+                        <pic:nvPicPr>
+                          <pic:cNvPr id="1" name="psmi.png"/>
+                          <pic:cNvPicPr/>
+                        </pic:nvPicPr>
+                        <pic:blipFill>
+                          <a:blip r:embed="rId8" cstate="print">
+                            <a:extLst>
+                              <a:ext uri="{28A0092B-C50C-407E-A947-70E740481C1C}">
+                                <a14:useLocalDpi xmlns:a14="http://schemas.microsoft.com/office/drawing/2010/main" val="0"/>
+                              </a:ext>
+                            </a:extLst>
+                          </a:blip>
+                          <a:stretch>
+                            <a:fillRect/>
+                          </a:stretch>
+                        </pic:blipFill>
+                        <pic:spPr>
+                          <a:xfrm>
+                            <a:off x="0" y="0"/>
+                            <a:ext cx="895350" cy="895350"/>
+                          </a:xfrm>
+                          <a:prstGeom prst="rect">
+                            <a:avLst/>
+                          </a:prstGeom>
+                        </pic:spPr>
+                      </pic:pic>
+                    </a:graphicData>
+                  </a:graphic>
+                </wp:anchor>
+              </w:drawing>
+            </w:r>
+            <w:hyperlink r:id="rId9" w:history="1">
+              <w:r>
+                <w:rPr>
+                  <w:rStyle w:val="Hyperlink"/>
+                </w:rPr>
+                <w:t>Professional Scrum Master 1 (PSM 1)</w:t>
+              </w:r>
+            </w:hyperlink>
+          </w:p>
+          <w:p>
+            <w:pPr>
+              <w:pStyle w:val="ListBullet"/>
             </w:pPr>
             <w:r>
               <w:t>Python</w:t>
@@ -241,14 +330,6 @@
               <w:pStyle w:val="ListBullet"/>
             </w:pPr>
             <w:r>
-              <w:t>Java</w:t>
-            </w:r>
-          </w:p>
-          <w:p>
-            <w:pPr>
-              <w:pStyle w:val="ListBullet"/>
-            </w:pPr>
-            <w:r>
               <w:t>HTML</w:t>
             </w:r>
           </w:p>
@@ -263,6 +344,16 @@
               <w:right w:val="nil"/>
             </w:tcBorders>
           </w:tcPr>
+          <w:p>
+            <w:pPr>
+              <w:pStyle w:val="ListBullet"/>
+            </w:pPr>
+            <w:r>
+              <w:t>Java</w:t>
+            </w:r>
+            <w:bookmarkStart w:id="0" w:name="_GoBack"/>
+            <w:bookmarkEnd w:id="0"/>
+          </w:p>
           <w:p>
             <w:pPr>
               <w:pStyle w:val="ListBullet"/>
@@ -2080,7 +2171,7 @@
       </w:pPr>
     </w:pPrDefault>
   </w:docDefaults>
-  <w:latentStyles w:defLockedState="0" w:defUIPriority="99" w:defSemiHidden="0" w:defUnhideWhenUsed="0" w:defQFormat="0" w:count="375">
+  <w:latentStyles w:defLockedState="0" w:defUIPriority="99" w:defSemiHidden="0" w:defUnhideWhenUsed="0" w:defQFormat="0" w:count="377">
     <w:lsdException w:name="Normal" w:uiPriority="0" w:qFormat="1"/>
     <w:lsdException w:name="heading 1" w:uiPriority="9" w:qFormat="1"/>
     <w:lsdException w:name="heading 2" w:semiHidden="1" w:uiPriority="9" w:unhideWhenUsed="1" w:qFormat="1"/>
@@ -2456,6 +2547,8 @@
     <w:lsdException w:name="Smart Hyperlink" w:semiHidden="1" w:unhideWhenUsed="1"/>
     <w:lsdException w:name="Hashtag" w:semiHidden="1" w:unhideWhenUsed="1"/>
     <w:lsdException w:name="Unresolved Mention" w:semiHidden="1" w:unhideWhenUsed="1"/>
+    <w:lsdException w:name="Smart Link" w:semiHidden="1" w:unhideWhenUsed="1"/>
+    <w:lsdException w:name="Smart Link Error" w:semiHidden="1" w:unhideWhenUsed="1"/>
   </w:latentStyles>
   <w:style w:type="paragraph" w:default="1" w:styleId="Normal">
     <w:name w:val="Normal"/>
@@ -2738,6 +2831,18 @@
       <w:szCs w:val="18"/>
     </w:rPr>
   </w:style>
+  <w:style w:type="character" w:styleId="FollowedHyperlink">
+    <w:name w:val="FollowedHyperlink"/>
+    <w:basedOn w:val="DefaultParagraphFont"/>
+    <w:uiPriority w:val="99"/>
+    <w:semiHidden/>
+    <w:unhideWhenUsed/>
+    <w:rsid w:val="00566A5E"/>
+    <w:rPr>
+      <w:color w:val="954F72" w:themeColor="followedHyperlink"/>
+      <w:u w:val="single"/>
+    </w:rPr>
+  </w:style>
 </w:styles>
 </file>
 
@@ -2847,7 +2952,7 @@
     <w:charset w:val="00"/>
     <w:family w:val="modern"/>
     <w:pitch w:val="fixed"/>
-    <w:sig w:usb0="E0002EFF" w:usb1="C0007843" w:usb2="00000009" w:usb3="00000000" w:csb0="000001FF" w:csb1="00000000"/>
+    <w:sig w:usb0="E0002AFF" w:usb1="C0007843" w:usb2="00000009" w:usb3="00000000" w:csb0="000001FF" w:csb1="00000000"/>
   </w:font>
   <w:font w:name="Symbol">
     <w:panose1 w:val="05050102010706020507"/>
@@ -2861,14 +2966,14 @@
     <w:charset w:val="00"/>
     <w:family w:val="swiss"/>
     <w:pitch w:val="variable"/>
-    <w:sig w:usb0="E0002AFF" w:usb1="4000ACFF" w:usb2="00000001" w:usb3="00000000" w:csb0="000001FF" w:csb1="00000000"/>
+    <w:sig w:usb0="E00002FF" w:usb1="4000ACFF" w:usb2="00000001" w:usb3="00000000" w:csb0="0000019F" w:csb1="00000000"/>
   </w:font>
   <w:font w:name="Calibri Light">
     <w:panose1 w:val="020F0302020204030204"/>
     <w:charset w:val="00"/>
     <w:family w:val="swiss"/>
     <w:pitch w:val="variable"/>
-    <w:sig w:usb0="A0002AEF" w:usb1="4000207B" w:usb2="00000000" w:usb3="00000000" w:csb0="000001FF" w:csb1="00000000"/>
+    <w:sig w:usb0="A00002EF" w:usb1="4000207B" w:usb2="00000000" w:usb3="00000000" w:csb0="0000019F" w:csb1="00000000"/>
   </w:font>
   <w:font w:name="Segoe UI">
     <w:panose1 w:val="020B0502040204020203"/>
@@ -2903,6 +3008,8 @@
   </w:compat>
   <w:rsids>
     <w:rsidRoot w:val="00B771BB"/>
+    <w:rsid w:val="00032E6B"/>
+    <w:rsid w:val="000947F0"/>
     <w:rsid w:val="00842740"/>
     <w:rsid w:val="00AC57C0"/>
     <w:rsid w:val="00B771BB"/>
@@ -2946,7 +3053,7 @@
       </w:pPr>
     </w:pPrDefault>
   </w:docDefaults>
-  <w:latentStyles w:defLockedState="0" w:defUIPriority="99" w:defSemiHidden="0" w:defUnhideWhenUsed="0" w:defQFormat="0" w:count="375">
+  <w:latentStyles w:defLockedState="0" w:defUIPriority="99" w:defSemiHidden="0" w:defUnhideWhenUsed="0" w:defQFormat="0" w:count="377">
     <w:lsdException w:name="Normal" w:uiPriority="0" w:qFormat="1"/>
     <w:lsdException w:name="heading 1" w:uiPriority="9" w:qFormat="1"/>
     <w:lsdException w:name="heading 2" w:semiHidden="1" w:uiPriority="9" w:unhideWhenUsed="1" w:qFormat="1"/>
@@ -3322,6 +3429,8 @@
     <w:lsdException w:name="Smart Hyperlink" w:semiHidden="1" w:unhideWhenUsed="1"/>
     <w:lsdException w:name="Hashtag" w:semiHidden="1" w:unhideWhenUsed="1"/>
     <w:lsdException w:name="Unresolved Mention" w:semiHidden="1" w:unhideWhenUsed="1"/>
+    <w:lsdException w:name="Smart Link" w:semiHidden="1" w:unhideWhenUsed="1"/>
+    <w:lsdException w:name="Smart Link Error" w:semiHidden="1" w:unhideWhenUsed="1"/>
   </w:latentStyles>
   <w:style w:type="paragraph" w:default="1" w:styleId="Normal">
     <w:name w:val="Normal"/>
@@ -3688,7 +3797,7 @@
 </file>
 
 <file path=customXml/itemProps1.xml><?xml version="1.0" encoding="utf-8"?>
-<ds:datastoreItem xmlns:ds="http://schemas.openxmlformats.org/officeDocument/2006/customXml" ds:itemID="{FC11ABA6-41DF-4963-9F37-4C6CCEBA915C}">
+<ds:datastoreItem xmlns:ds="http://schemas.openxmlformats.org/officeDocument/2006/customXml" ds:itemID="{C374F928-0C51-47E5-9B5A-FFB4B74683BA}">
   <ds:schemaRefs>
     <ds:schemaRef ds:uri="http://schemas.openxmlformats.org/officeDocument/2006/bibliography"/>
   </ds:schemaRefs>

--- a/resume/resume.docx
+++ b/resume/resume.docx
@@ -351,8 +351,6 @@
             <w:r>
               <w:t>Java</w:t>
             </w:r>
-            <w:bookmarkStart w:id="0" w:name="_GoBack"/>
-            <w:bookmarkEnd w:id="0"/>
           </w:p>
           <w:p>
             <w:pPr>
@@ -369,6 +367,8 @@
             <w:r>
               <w:t>Unreal Engine</w:t>
             </w:r>
+            <w:bookmarkStart w:id="0" w:name="_GoBack"/>
+            <w:bookmarkEnd w:id="0"/>
           </w:p>
           <w:p>
             <w:pPr>
@@ -453,6 +453,14 @@
               <w:t>Microsoft Visual Studio</w:t>
             </w:r>
           </w:p>
+          <w:p>
+            <w:pPr>
+              <w:pStyle w:val="ListBullet"/>
+            </w:pPr>
+            <w:r>
+              <w:t>Microsoft Playfab</w:t>
+            </w:r>
+          </w:p>
         </w:tc>
       </w:tr>
     </w:tbl>
@@ -826,12 +834,12 @@
           <w:numId w:val="3"/>
         </w:numPr>
         <w:rPr>
-          <w:color w:val="3B3838" w:themeColor="background2" w:themeShade="40"/>
-        </w:rPr>
-      </w:pPr>
-      <w:r>
-        <w:rPr>
-          <w:color w:val="3B3838" w:themeColor="background2" w:themeShade="40"/>
+          <w:color w:val="000000" w:themeColor="text1"/>
+        </w:rPr>
+      </w:pPr>
+      <w:r>
+        <w:rPr>
+          <w:color w:val="000000" w:themeColor="text1"/>
         </w:rPr>
         <w:t>Completed weekly tasks given to me by project lead</w:t>
       </w:r>
@@ -844,12 +852,12 @@
           <w:numId w:val="3"/>
         </w:numPr>
         <w:rPr>
-          <w:color w:val="3B3838" w:themeColor="background2" w:themeShade="40"/>
-        </w:rPr>
-      </w:pPr>
-      <w:r>
-        <w:rPr>
-          <w:color w:val="3B3838" w:themeColor="background2" w:themeShade="40"/>
+          <w:color w:val="000000" w:themeColor="text1"/>
+        </w:rPr>
+      </w:pPr>
+      <w:r>
+        <w:rPr>
+          <w:color w:val="000000" w:themeColor="text1"/>
         </w:rPr>
         <w:t>Worked on UI Programming to make all the UI elements work and scale properly with different resolution sizes</w:t>
       </w:r>
@@ -864,13 +872,13 @@
         <w:rPr>
           <w:rFonts w:ascii="Georgia" w:hAnsi="Georgia"/>
           <w:b/>
-          <w:color w:val="3B3838" w:themeColor="background2" w:themeShade="40"/>
+          <w:color w:val="000000" w:themeColor="text1"/>
           <w:u w:val="single"/>
         </w:rPr>
       </w:pPr>
       <w:r>
         <w:rPr>
-          <w:color w:val="3B3838" w:themeColor="background2" w:themeShade="40"/>
+          <w:color w:val="000000" w:themeColor="text1"/>
         </w:rPr>
         <w:t>Created game saves so players can continue from where they left off</w:t>
       </w:r>
@@ -938,12 +946,12 @@
           <w:numId w:val="4"/>
         </w:numPr>
         <w:rPr>
-          <w:color w:val="3B3838" w:themeColor="background2" w:themeShade="40"/>
-        </w:rPr>
-      </w:pPr>
-      <w:r>
-        <w:rPr>
-          <w:color w:val="3B3838" w:themeColor="background2" w:themeShade="40"/>
+          <w:color w:val="000000" w:themeColor="text1"/>
+        </w:rPr>
+      </w:pPr>
+      <w:r>
+        <w:rPr>
+          <w:color w:val="000000" w:themeColor="text1"/>
         </w:rPr>
         <w:t>Optimizing customer experience by assisting efficiently to deliver an exceptional service</w:t>
       </w:r>
@@ -956,12 +964,12 @@
           <w:numId w:val="4"/>
         </w:numPr>
         <w:rPr>
-          <w:color w:val="3B3838" w:themeColor="background2" w:themeShade="40"/>
-        </w:rPr>
-      </w:pPr>
-      <w:r>
-        <w:rPr>
-          <w:color w:val="3B3838" w:themeColor="background2" w:themeShade="40"/>
+          <w:color w:val="000000" w:themeColor="text1"/>
+        </w:rPr>
+      </w:pPr>
+      <w:r>
+        <w:rPr>
+          <w:color w:val="000000" w:themeColor="text1"/>
         </w:rPr>
         <w:t>Train and mentor new employees and oversee proper customer</w:t>
       </w:r>
@@ -1059,12 +1067,12 @@
         <w:adjustRightInd w:val="0"/>
         <w:spacing w:after="0" w:line="240" w:lineRule="auto"/>
         <w:rPr>
-          <w:color w:val="3B3838" w:themeColor="background2" w:themeShade="40"/>
-        </w:rPr>
-      </w:pPr>
-      <w:r>
-        <w:rPr>
-          <w:color w:val="3B3838" w:themeColor="background2" w:themeShade="40"/>
+          <w:color w:val="000000" w:themeColor="text1"/>
+        </w:rPr>
+      </w:pPr>
+      <w:r>
+        <w:rPr>
+          <w:color w:val="000000" w:themeColor="text1"/>
         </w:rPr>
         <w:t>Working on Gameplay aspects of student led Beat the Machine Project</w:t>
       </w:r>
@@ -1083,12 +1091,12 @@
         <w:adjustRightInd w:val="0"/>
         <w:spacing w:after="0" w:line="240" w:lineRule="auto"/>
         <w:rPr>
-          <w:color w:val="3B3838" w:themeColor="background2" w:themeShade="40"/>
-        </w:rPr>
-      </w:pPr>
-      <w:r>
-        <w:rPr>
-          <w:color w:val="3B3838" w:themeColor="background2" w:themeShade="40"/>
+          <w:color w:val="000000" w:themeColor="text1"/>
+        </w:rPr>
+      </w:pPr>
+      <w:r>
+        <w:rPr>
+          <w:color w:val="000000" w:themeColor="text1"/>
         </w:rPr>
         <w:t>Integrating controller and keyboard and mouse support</w:t>
       </w:r>
@@ -1101,14 +1109,77 @@
           <w:numId w:val="3"/>
         </w:numPr>
         <w:rPr>
-          <w:color w:val="3B3838" w:themeColor="background2" w:themeShade="40"/>
-        </w:rPr>
-      </w:pPr>
-      <w:r>
-        <w:rPr>
-          <w:color w:val="3B3838" w:themeColor="background2" w:themeShade="40"/>
+          <w:color w:val="000000" w:themeColor="text1"/>
+        </w:rPr>
+      </w:pPr>
+      <w:r>
+        <w:rPr>
+          <w:color w:val="000000" w:themeColor="text1"/>
         </w:rPr>
         <w:t>Currently a Work in Progress</w:t>
+      </w:r>
+    </w:p>
+    <w:p>
+      <w:pPr>
+        <w:pStyle w:val="Heading3"/>
+        <w:rPr>
+          <w:b w:val="0"/>
+          <w:bCs/>
+          <w:color w:val="auto"/>
+          <w:szCs w:val="22"/>
+        </w:rPr>
+      </w:pPr>
+      <w:r>
+        <w:rPr>
+          <w:color w:val="auto"/>
+          <w:szCs w:val="22"/>
+        </w:rPr>
+        <w:t xml:space="preserve">Database/ Tools Programmer, </w:t>
+      </w:r>
+      <w:r>
+        <w:rPr>
+          <w:b w:val="0"/>
+          <w:bCs/>
+          <w:color w:val="auto"/>
+          <w:szCs w:val="22"/>
+        </w:rPr>
+        <w:t>ASA Project</w:t>
+      </w:r>
+    </w:p>
+    <w:p>
+      <w:pPr>
+        <w:pStyle w:val="ListParagraph"/>
+        <w:numPr>
+          <w:ilvl w:val="0"/>
+          <w:numId w:val="9"/>
+        </w:numPr>
+        <w:rPr>
+          <w:color w:val="000000" w:themeColor="text1"/>
+        </w:rPr>
+      </w:pPr>
+      <w:r>
+        <w:rPr>
+          <w:color w:val="000000" w:themeColor="text1"/>
+        </w:rPr>
+        <w:t>Created minigame creation tools for designers to easily customize and place different minigames throughout their levels</w:t>
+      </w:r>
+    </w:p>
+    <w:p>
+      <w:pPr>
+        <w:pStyle w:val="ListParagraph"/>
+        <w:numPr>
+          <w:ilvl w:val="0"/>
+          <w:numId w:val="9"/>
+        </w:numPr>
+        <w:rPr>
+          <w:color w:val="000000" w:themeColor="text1"/>
+        </w:rPr>
+      </w:pPr>
+      <w:r>
+        <w:rPr>
+          <w:color w:val="000000" w:themeColor="text1"/>
+        </w:rPr>
+        <w:t>Also worked with Microsoft Playfab in order to track players progress and analyze data that might be important</w:t>
       </w:r>
     </w:p>
     <w:p>
@@ -1151,12 +1222,12 @@
         <w:adjustRightInd w:val="0"/>
         <w:spacing w:after="0" w:line="240" w:lineRule="auto"/>
         <w:rPr>
-          <w:color w:val="3B3838" w:themeColor="background2" w:themeShade="40"/>
-        </w:rPr>
-      </w:pPr>
-      <w:r>
-        <w:rPr>
-          <w:color w:val="3B3838" w:themeColor="background2" w:themeShade="40"/>
+          <w:color w:val="000000" w:themeColor="text1"/>
+        </w:rPr>
+      </w:pPr>
+      <w:r>
+        <w:rPr>
+          <w:color w:val="000000" w:themeColor="text1"/>
         </w:rPr>
         <w:t>Programmed gameplay for networked MOBA developed by students at Becker college</w:t>
       </w:r>
@@ -1172,12 +1243,12 @@
         <w:adjustRightInd w:val="0"/>
         <w:spacing w:after="0" w:line="240" w:lineRule="auto"/>
         <w:rPr>
-          <w:color w:val="3B3838" w:themeColor="background2" w:themeShade="40"/>
-        </w:rPr>
-      </w:pPr>
-      <w:r>
-        <w:rPr>
-          <w:color w:val="3B3838" w:themeColor="background2" w:themeShade="40"/>
+          <w:color w:val="000000" w:themeColor="text1"/>
+        </w:rPr>
+      </w:pPr>
+      <w:r>
+        <w:rPr>
+          <w:color w:val="000000" w:themeColor="text1"/>
         </w:rPr>
         <w:t>Programmed general networking code for player characters abilities</w:t>
       </w:r>
@@ -1193,12 +1264,12 @@
         <w:adjustRightInd w:val="0"/>
         <w:spacing w:after="0" w:line="240" w:lineRule="auto"/>
         <w:rPr>
-          <w:color w:val="3B3838" w:themeColor="background2" w:themeShade="40"/>
-        </w:rPr>
-      </w:pPr>
-      <w:r>
-        <w:rPr>
-          <w:color w:val="3B3838" w:themeColor="background2" w:themeShade="40"/>
+          <w:color w:val="000000" w:themeColor="text1"/>
+        </w:rPr>
+      </w:pPr>
+      <w:r>
+        <w:rPr>
+          <w:color w:val="000000" w:themeColor="text1"/>
         </w:rPr>
         <w:t>Reported updates during bi-weekly sprint meetings</w:t>
       </w:r>
@@ -1213,10 +1284,13 @@
         <w:autoSpaceDN w:val="0"/>
         <w:adjustRightInd w:val="0"/>
         <w:spacing w:after="0" w:line="240" w:lineRule="auto"/>
-      </w:pPr>
-      <w:r>
-        <w:rPr>
-          <w:color w:val="3B3838" w:themeColor="background2" w:themeShade="40"/>
+        <w:rPr>
+          <w:color w:val="000000" w:themeColor="text1"/>
+        </w:rPr>
+      </w:pPr>
+      <w:r>
+        <w:rPr>
+          <w:color w:val="000000" w:themeColor="text1"/>
         </w:rPr>
         <w:t>Quality control and bug tested</w:t>
       </w:r>
@@ -1305,12 +1379,12 @@
         <w:adjustRightInd w:val="0"/>
         <w:spacing w:after="0" w:line="240" w:lineRule="auto"/>
         <w:rPr>
-          <w:color w:val="3B3838" w:themeColor="background2" w:themeShade="40"/>
-        </w:rPr>
-      </w:pPr>
-      <w:r>
-        <w:rPr>
-          <w:color w:val="3B3838" w:themeColor="background2" w:themeShade="40"/>
+          <w:color w:val="000000" w:themeColor="text1"/>
+        </w:rPr>
+      </w:pPr>
+      <w:r>
+        <w:rPr>
+          <w:color w:val="000000" w:themeColor="text1"/>
         </w:rPr>
         <w:t>Organized the team into specific tasks</w:t>
       </w:r>
@@ -1326,13 +1400,14 @@
         <w:adjustRightInd w:val="0"/>
         <w:spacing w:after="0" w:line="240" w:lineRule="auto"/>
         <w:rPr>
-          <w:color w:val="3B3838" w:themeColor="background2" w:themeShade="40"/>
-        </w:rPr>
-      </w:pPr>
-      <w:r>
-        <w:rPr>
-          <w:color w:val="3B3838" w:themeColor="background2" w:themeShade="40"/>
-        </w:rPr>
+          <w:color w:val="000000" w:themeColor="text1"/>
+        </w:rPr>
+      </w:pPr>
+      <w:r>
+        <w:rPr>
+          <w:color w:val="000000" w:themeColor="text1"/>
+        </w:rPr>
+        <w:lastRenderedPageBreak/>
         <w:t>Made sure everyone met their assigned deadlines</w:t>
       </w:r>
     </w:p>
@@ -1347,12 +1422,12 @@
         <w:adjustRightInd w:val="0"/>
         <w:spacing w:after="0" w:line="240" w:lineRule="auto"/>
         <w:rPr>
-          <w:color w:val="3B3838" w:themeColor="background2" w:themeShade="40"/>
-        </w:rPr>
-      </w:pPr>
-      <w:r>
-        <w:rPr>
-          <w:color w:val="3B3838" w:themeColor="background2" w:themeShade="40"/>
+          <w:color w:val="000000" w:themeColor="text1"/>
+        </w:rPr>
+      </w:pPr>
+      <w:r>
+        <w:rPr>
+          <w:color w:val="000000" w:themeColor="text1"/>
         </w:rPr>
         <w:t>Worked on own tasks and integrating other’s changes</w:t>
       </w:r>
@@ -1368,12 +1443,12 @@
         <w:adjustRightInd w:val="0"/>
         <w:spacing w:after="0" w:line="240" w:lineRule="auto"/>
         <w:rPr>
-          <w:color w:val="3B3838" w:themeColor="background2" w:themeShade="40"/>
-        </w:rPr>
-      </w:pPr>
-      <w:r>
-        <w:rPr>
-          <w:color w:val="3B3838" w:themeColor="background2" w:themeShade="40"/>
+          <w:color w:val="000000" w:themeColor="text1"/>
+        </w:rPr>
+      </w:pPr>
+      <w:r>
+        <w:rPr>
+          <w:color w:val="000000" w:themeColor="text1"/>
         </w:rPr>
         <w:t>Reported “grades” and evaluations to the director of the project</w:t>
       </w:r>
@@ -1766,6 +1841,232 @@
     </w:lvl>
   </w:abstractNum>
   <w:abstractNum w:abstractNumId="3" w15:restartNumberingAfterBreak="0">
+    <w:nsid w:val="23774831"/>
+    <w:multiLevelType w:val="hybridMultilevel"/>
+    <w:tmpl w:val="861C5326"/>
+    <w:lvl w:ilvl="0" w:tplc="0409000B">
+      <w:start w:val="1"/>
+      <w:numFmt w:val="bullet"/>
+      <w:lvlText w:val=""/>
+      <w:lvlJc w:val="left"/>
+      <w:pPr>
+        <w:ind w:left="720" w:hanging="360"/>
+      </w:pPr>
+      <w:rPr>
+        <w:rFonts w:ascii="Wingdings" w:hAnsi="Wingdings" w:hint="default"/>
+      </w:rPr>
+    </w:lvl>
+    <w:lvl w:ilvl="1" w:tplc="04090003" w:tentative="1">
+      <w:start w:val="1"/>
+      <w:numFmt w:val="bullet"/>
+      <w:lvlText w:val="o"/>
+      <w:lvlJc w:val="left"/>
+      <w:pPr>
+        <w:ind w:left="1440" w:hanging="360"/>
+      </w:pPr>
+      <w:rPr>
+        <w:rFonts w:ascii="Courier New" w:hAnsi="Courier New" w:cs="Courier New" w:hint="default"/>
+      </w:rPr>
+    </w:lvl>
+    <w:lvl w:ilvl="2" w:tplc="04090005" w:tentative="1">
+      <w:start w:val="1"/>
+      <w:numFmt w:val="bullet"/>
+      <w:lvlText w:val=""/>
+      <w:lvlJc w:val="left"/>
+      <w:pPr>
+        <w:ind w:left="2160" w:hanging="360"/>
+      </w:pPr>
+      <w:rPr>
+        <w:rFonts w:ascii="Wingdings" w:hAnsi="Wingdings" w:hint="default"/>
+      </w:rPr>
+    </w:lvl>
+    <w:lvl w:ilvl="3" w:tplc="04090001" w:tentative="1">
+      <w:start w:val="1"/>
+      <w:numFmt w:val="bullet"/>
+      <w:lvlText w:val=""/>
+      <w:lvlJc w:val="left"/>
+      <w:pPr>
+        <w:ind w:left="2880" w:hanging="360"/>
+      </w:pPr>
+      <w:rPr>
+        <w:rFonts w:ascii="Symbol" w:hAnsi="Symbol" w:hint="default"/>
+      </w:rPr>
+    </w:lvl>
+    <w:lvl w:ilvl="4" w:tplc="04090003" w:tentative="1">
+      <w:start w:val="1"/>
+      <w:numFmt w:val="bullet"/>
+      <w:lvlText w:val="o"/>
+      <w:lvlJc w:val="left"/>
+      <w:pPr>
+        <w:ind w:left="3600" w:hanging="360"/>
+      </w:pPr>
+      <w:rPr>
+        <w:rFonts w:ascii="Courier New" w:hAnsi="Courier New" w:cs="Courier New" w:hint="default"/>
+      </w:rPr>
+    </w:lvl>
+    <w:lvl w:ilvl="5" w:tplc="04090005" w:tentative="1">
+      <w:start w:val="1"/>
+      <w:numFmt w:val="bullet"/>
+      <w:lvlText w:val=""/>
+      <w:lvlJc w:val="left"/>
+      <w:pPr>
+        <w:ind w:left="4320" w:hanging="360"/>
+      </w:pPr>
+      <w:rPr>
+        <w:rFonts w:ascii="Wingdings" w:hAnsi="Wingdings" w:hint="default"/>
+      </w:rPr>
+    </w:lvl>
+    <w:lvl w:ilvl="6" w:tplc="04090001" w:tentative="1">
+      <w:start w:val="1"/>
+      <w:numFmt w:val="bullet"/>
+      <w:lvlText w:val=""/>
+      <w:lvlJc w:val="left"/>
+      <w:pPr>
+        <w:ind w:left="5040" w:hanging="360"/>
+      </w:pPr>
+      <w:rPr>
+        <w:rFonts w:ascii="Symbol" w:hAnsi="Symbol" w:hint="default"/>
+      </w:rPr>
+    </w:lvl>
+    <w:lvl w:ilvl="7" w:tplc="04090003" w:tentative="1">
+      <w:start w:val="1"/>
+      <w:numFmt w:val="bullet"/>
+      <w:lvlText w:val="o"/>
+      <w:lvlJc w:val="left"/>
+      <w:pPr>
+        <w:ind w:left="5760" w:hanging="360"/>
+      </w:pPr>
+      <w:rPr>
+        <w:rFonts w:ascii="Courier New" w:hAnsi="Courier New" w:cs="Courier New" w:hint="default"/>
+      </w:rPr>
+    </w:lvl>
+    <w:lvl w:ilvl="8" w:tplc="04090005" w:tentative="1">
+      <w:start w:val="1"/>
+      <w:numFmt w:val="bullet"/>
+      <w:lvlText w:val=""/>
+      <w:lvlJc w:val="left"/>
+      <w:pPr>
+        <w:ind w:left="6480" w:hanging="360"/>
+      </w:pPr>
+      <w:rPr>
+        <w:rFonts w:ascii="Wingdings" w:hAnsi="Wingdings" w:hint="default"/>
+      </w:rPr>
+    </w:lvl>
+  </w:abstractNum>
+  <w:abstractNum w:abstractNumId="4" w15:restartNumberingAfterBreak="0">
+    <w:nsid w:val="23E37B7B"/>
+    <w:multiLevelType w:val="hybridMultilevel"/>
+    <w:tmpl w:val="C3704CB6"/>
+    <w:lvl w:ilvl="0" w:tplc="0409000B">
+      <w:start w:val="1"/>
+      <w:numFmt w:val="bullet"/>
+      <w:lvlText w:val=""/>
+      <w:lvlJc w:val="left"/>
+      <w:pPr>
+        <w:ind w:left="720" w:hanging="360"/>
+      </w:pPr>
+      <w:rPr>
+        <w:rFonts w:ascii="Wingdings" w:hAnsi="Wingdings" w:hint="default"/>
+      </w:rPr>
+    </w:lvl>
+    <w:lvl w:ilvl="1" w:tplc="04090003" w:tentative="1">
+      <w:start w:val="1"/>
+      <w:numFmt w:val="bullet"/>
+      <w:lvlText w:val="o"/>
+      <w:lvlJc w:val="left"/>
+      <w:pPr>
+        <w:ind w:left="1440" w:hanging="360"/>
+      </w:pPr>
+      <w:rPr>
+        <w:rFonts w:ascii="Courier New" w:hAnsi="Courier New" w:cs="Courier New" w:hint="default"/>
+      </w:rPr>
+    </w:lvl>
+    <w:lvl w:ilvl="2" w:tplc="04090005" w:tentative="1">
+      <w:start w:val="1"/>
+      <w:numFmt w:val="bullet"/>
+      <w:lvlText w:val=""/>
+      <w:lvlJc w:val="left"/>
+      <w:pPr>
+        <w:ind w:left="2160" w:hanging="360"/>
+      </w:pPr>
+      <w:rPr>
+        <w:rFonts w:ascii="Wingdings" w:hAnsi="Wingdings" w:hint="default"/>
+      </w:rPr>
+    </w:lvl>
+    <w:lvl w:ilvl="3" w:tplc="04090001" w:tentative="1">
+      <w:start w:val="1"/>
+      <w:numFmt w:val="bullet"/>
+      <w:lvlText w:val=""/>
+      <w:lvlJc w:val="left"/>
+      <w:pPr>
+        <w:ind w:left="2880" w:hanging="360"/>
+      </w:pPr>
+      <w:rPr>
+        <w:rFonts w:ascii="Symbol" w:hAnsi="Symbol" w:hint="default"/>
+      </w:rPr>
+    </w:lvl>
+    <w:lvl w:ilvl="4" w:tplc="04090003" w:tentative="1">
+      <w:start w:val="1"/>
+      <w:numFmt w:val="bullet"/>
+      <w:lvlText w:val="o"/>
+      <w:lvlJc w:val="left"/>
+      <w:pPr>
+        <w:ind w:left="3600" w:hanging="360"/>
+      </w:pPr>
+      <w:rPr>
+        <w:rFonts w:ascii="Courier New" w:hAnsi="Courier New" w:cs="Courier New" w:hint="default"/>
+      </w:rPr>
+    </w:lvl>
+    <w:lvl w:ilvl="5" w:tplc="04090005" w:tentative="1">
+      <w:start w:val="1"/>
+      <w:numFmt w:val="bullet"/>
+      <w:lvlText w:val=""/>
+      <w:lvlJc w:val="left"/>
+      <w:pPr>
+        <w:ind w:left="4320" w:hanging="360"/>
+      </w:pPr>
+      <w:rPr>
+        <w:rFonts w:ascii="Wingdings" w:hAnsi="Wingdings" w:hint="default"/>
+      </w:rPr>
+    </w:lvl>
+    <w:lvl w:ilvl="6" w:tplc="04090001" w:tentative="1">
+      <w:start w:val="1"/>
+      <w:numFmt w:val="bullet"/>
+      <w:lvlText w:val=""/>
+      <w:lvlJc w:val="left"/>
+      <w:pPr>
+        <w:ind w:left="5040" w:hanging="360"/>
+      </w:pPr>
+      <w:rPr>
+        <w:rFonts w:ascii="Symbol" w:hAnsi="Symbol" w:hint="default"/>
+      </w:rPr>
+    </w:lvl>
+    <w:lvl w:ilvl="7" w:tplc="04090003" w:tentative="1">
+      <w:start w:val="1"/>
+      <w:numFmt w:val="bullet"/>
+      <w:lvlText w:val="o"/>
+      <w:lvlJc w:val="left"/>
+      <w:pPr>
+        <w:ind w:left="5760" w:hanging="360"/>
+      </w:pPr>
+      <w:rPr>
+        <w:rFonts w:ascii="Courier New" w:hAnsi="Courier New" w:cs="Courier New" w:hint="default"/>
+      </w:rPr>
+    </w:lvl>
+    <w:lvl w:ilvl="8" w:tplc="04090005" w:tentative="1">
+      <w:start w:val="1"/>
+      <w:numFmt w:val="bullet"/>
+      <w:lvlText w:val=""/>
+      <w:lvlJc w:val="left"/>
+      <w:pPr>
+        <w:ind w:left="6480" w:hanging="360"/>
+      </w:pPr>
+      <w:rPr>
+        <w:rFonts w:ascii="Wingdings" w:hAnsi="Wingdings" w:hint="default"/>
+      </w:rPr>
+    </w:lvl>
+  </w:abstractNum>
+  <w:abstractNum w:abstractNumId="5" w15:restartNumberingAfterBreak="0">
     <w:nsid w:val="4C9B0FA4"/>
     <w:multiLevelType w:val="hybridMultilevel"/>
     <w:tmpl w:val="611E10B8"/>
@@ -1878,7 +2179,7 @@
       </w:rPr>
     </w:lvl>
   </w:abstractNum>
-  <w:abstractNum w:abstractNumId="4" w15:restartNumberingAfterBreak="0">
+  <w:abstractNum w:abstractNumId="6" w15:restartNumberingAfterBreak="0">
     <w:nsid w:val="67E87345"/>
     <w:multiLevelType w:val="hybridMultilevel"/>
     <w:tmpl w:val="C7721DEC"/>
@@ -2020,7 +2321,7 @@
       </w:rPr>
     </w:lvl>
   </w:abstractNum>
-  <w:abstractNum w:abstractNumId="5" w15:restartNumberingAfterBreak="0">
+  <w:abstractNum w:abstractNumId="7" w15:restartNumberingAfterBreak="0">
     <w:nsid w:val="77182403"/>
     <w:multiLevelType w:val="hybridMultilevel"/>
     <w:tmpl w:val="9C1A102C"/>
@@ -2121,6 +2422,119 @@
       </w:rPr>
     </w:lvl>
     <w:lvl w:ilvl="8" w:tplc="04090005">
+      <w:start w:val="1"/>
+      <w:numFmt w:val="bullet"/>
+      <w:lvlText w:val=""/>
+      <w:lvlJc w:val="left"/>
+      <w:pPr>
+        <w:ind w:left="6480" w:hanging="360"/>
+      </w:pPr>
+      <w:rPr>
+        <w:rFonts w:ascii="Wingdings" w:hAnsi="Wingdings" w:hint="default"/>
+      </w:rPr>
+    </w:lvl>
+  </w:abstractNum>
+  <w:abstractNum w:abstractNumId="8" w15:restartNumberingAfterBreak="0">
+    <w:nsid w:val="7C841802"/>
+    <w:multiLevelType w:val="hybridMultilevel"/>
+    <w:tmpl w:val="74E632BE"/>
+    <w:lvl w:ilvl="0" w:tplc="0409000B">
+      <w:start w:val="1"/>
+      <w:numFmt w:val="bullet"/>
+      <w:lvlText w:val=""/>
+      <w:lvlJc w:val="left"/>
+      <w:pPr>
+        <w:ind w:left="720" w:hanging="360"/>
+      </w:pPr>
+      <w:rPr>
+        <w:rFonts w:ascii="Wingdings" w:hAnsi="Wingdings" w:hint="default"/>
+      </w:rPr>
+    </w:lvl>
+    <w:lvl w:ilvl="1" w:tplc="04090003" w:tentative="1">
+      <w:start w:val="1"/>
+      <w:numFmt w:val="bullet"/>
+      <w:lvlText w:val="o"/>
+      <w:lvlJc w:val="left"/>
+      <w:pPr>
+        <w:ind w:left="1440" w:hanging="360"/>
+      </w:pPr>
+      <w:rPr>
+        <w:rFonts w:ascii="Courier New" w:hAnsi="Courier New" w:cs="Courier New" w:hint="default"/>
+      </w:rPr>
+    </w:lvl>
+    <w:lvl w:ilvl="2" w:tplc="04090005" w:tentative="1">
+      <w:start w:val="1"/>
+      <w:numFmt w:val="bullet"/>
+      <w:lvlText w:val=""/>
+      <w:lvlJc w:val="left"/>
+      <w:pPr>
+        <w:ind w:left="2160" w:hanging="360"/>
+      </w:pPr>
+      <w:rPr>
+        <w:rFonts w:ascii="Wingdings" w:hAnsi="Wingdings" w:hint="default"/>
+      </w:rPr>
+    </w:lvl>
+    <w:lvl w:ilvl="3" w:tplc="04090001" w:tentative="1">
+      <w:start w:val="1"/>
+      <w:numFmt w:val="bullet"/>
+      <w:lvlText w:val=""/>
+      <w:lvlJc w:val="left"/>
+      <w:pPr>
+        <w:ind w:left="2880" w:hanging="360"/>
+      </w:pPr>
+      <w:rPr>
+        <w:rFonts w:ascii="Symbol" w:hAnsi="Symbol" w:hint="default"/>
+      </w:rPr>
+    </w:lvl>
+    <w:lvl w:ilvl="4" w:tplc="04090003" w:tentative="1">
+      <w:start w:val="1"/>
+      <w:numFmt w:val="bullet"/>
+      <w:lvlText w:val="o"/>
+      <w:lvlJc w:val="left"/>
+      <w:pPr>
+        <w:ind w:left="3600" w:hanging="360"/>
+      </w:pPr>
+      <w:rPr>
+        <w:rFonts w:ascii="Courier New" w:hAnsi="Courier New" w:cs="Courier New" w:hint="default"/>
+      </w:rPr>
+    </w:lvl>
+    <w:lvl w:ilvl="5" w:tplc="04090005" w:tentative="1">
+      <w:start w:val="1"/>
+      <w:numFmt w:val="bullet"/>
+      <w:lvlText w:val=""/>
+      <w:lvlJc w:val="left"/>
+      <w:pPr>
+        <w:ind w:left="4320" w:hanging="360"/>
+      </w:pPr>
+      <w:rPr>
+        <w:rFonts w:ascii="Wingdings" w:hAnsi="Wingdings" w:hint="default"/>
+      </w:rPr>
+    </w:lvl>
+    <w:lvl w:ilvl="6" w:tplc="04090001" w:tentative="1">
+      <w:start w:val="1"/>
+      <w:numFmt w:val="bullet"/>
+      <w:lvlText w:val=""/>
+      <w:lvlJc w:val="left"/>
+      <w:pPr>
+        <w:ind w:left="5040" w:hanging="360"/>
+      </w:pPr>
+      <w:rPr>
+        <w:rFonts w:ascii="Symbol" w:hAnsi="Symbol" w:hint="default"/>
+      </w:rPr>
+    </w:lvl>
+    <w:lvl w:ilvl="7" w:tplc="04090003" w:tentative="1">
+      <w:start w:val="1"/>
+      <w:numFmt w:val="bullet"/>
+      <w:lvlText w:val="o"/>
+      <w:lvlJc w:val="left"/>
+      <w:pPr>
+        <w:ind w:left="5760" w:hanging="360"/>
+      </w:pPr>
+      <w:rPr>
+        <w:rFonts w:ascii="Courier New" w:hAnsi="Courier New" w:cs="Courier New" w:hint="default"/>
+      </w:rPr>
+    </w:lvl>
+    <w:lvl w:ilvl="8" w:tplc="04090005" w:tentative="1">
       <w:start w:val="1"/>
       <w:numFmt w:val="bullet"/>
       <w:lvlText w:val=""/>
@@ -2137,19 +2551,28 @@
     <w:abstractNumId w:val="1"/>
   </w:num>
   <w:num w:numId="2">
-    <w:abstractNumId w:val="3"/>
+    <w:abstractNumId w:val="5"/>
   </w:num>
   <w:num w:numId="3">
-    <w:abstractNumId w:val="5"/>
+    <w:abstractNumId w:val="7"/>
   </w:num>
   <w:num w:numId="4">
     <w:abstractNumId w:val="0"/>
   </w:num>
   <w:num w:numId="5">
-    <w:abstractNumId w:val="4"/>
+    <w:abstractNumId w:val="6"/>
   </w:num>
   <w:num w:numId="6">
     <w:abstractNumId w:val="2"/>
+  </w:num>
+  <w:num w:numId="7">
+    <w:abstractNumId w:val="8"/>
+  </w:num>
+  <w:num w:numId="8">
+    <w:abstractNumId w:val="4"/>
+  </w:num>
+  <w:num w:numId="9">
+    <w:abstractNumId w:val="3"/>
   </w:num>
 </w:numbering>
 </file>
@@ -2171,7 +2594,7 @@
       </w:pPr>
     </w:pPrDefault>
   </w:docDefaults>
-  <w:latentStyles w:defLockedState="0" w:defUIPriority="99" w:defSemiHidden="0" w:defUnhideWhenUsed="0" w:defQFormat="0" w:count="377">
+  <w:latentStyles w:defLockedState="0" w:defUIPriority="99" w:defSemiHidden="0" w:defUnhideWhenUsed="0" w:defQFormat="0" w:count="376">
     <w:lsdException w:name="Normal" w:uiPriority="0" w:qFormat="1"/>
     <w:lsdException w:name="heading 1" w:uiPriority="9" w:qFormat="1"/>
     <w:lsdException w:name="heading 2" w:semiHidden="1" w:uiPriority="9" w:unhideWhenUsed="1" w:qFormat="1"/>
@@ -2548,7 +2971,6 @@
     <w:lsdException w:name="Hashtag" w:semiHidden="1" w:unhideWhenUsed="1"/>
     <w:lsdException w:name="Unresolved Mention" w:semiHidden="1" w:unhideWhenUsed="1"/>
     <w:lsdException w:name="Smart Link" w:semiHidden="1" w:unhideWhenUsed="1"/>
-    <w:lsdException w:name="Smart Link Error" w:semiHidden="1" w:unhideWhenUsed="1"/>
   </w:latentStyles>
   <w:style w:type="paragraph" w:default="1" w:styleId="Normal">
     <w:name w:val="Normal"/>
@@ -2945,14 +3367,14 @@
     <w:charset w:val="00"/>
     <w:family w:val="roman"/>
     <w:pitch w:val="variable"/>
-    <w:sig w:usb0="E0002AFF" w:usb1="C0007843" w:usb2="00000009" w:usb3="00000000" w:csb0="000001FF" w:csb1="00000000"/>
+    <w:sig w:usb0="E0002EFF" w:usb1="C000785B" w:usb2="00000009" w:usb3="00000000" w:csb0="000001FF" w:csb1="00000000"/>
   </w:font>
   <w:font w:name="Courier New">
     <w:panose1 w:val="02070309020205020404"/>
     <w:charset w:val="00"/>
     <w:family w:val="modern"/>
     <w:pitch w:val="fixed"/>
-    <w:sig w:usb0="E0002AFF" w:usb1="C0007843" w:usb2="00000009" w:usb3="00000000" w:csb0="000001FF" w:csb1="00000000"/>
+    <w:sig w:usb0="E0002EFF" w:usb1="C0007843" w:usb2="00000009" w:usb3="00000000" w:csb0="000001FF" w:csb1="00000000"/>
   </w:font>
   <w:font w:name="Symbol">
     <w:panose1 w:val="05050102010706020507"/>
@@ -2966,14 +3388,14 @@
     <w:charset w:val="00"/>
     <w:family w:val="swiss"/>
     <w:pitch w:val="variable"/>
-    <w:sig w:usb0="E00002FF" w:usb1="4000ACFF" w:usb2="00000001" w:usb3="00000000" w:csb0="0000019F" w:csb1="00000000"/>
+    <w:sig w:usb0="E4002EFF" w:usb1="C000247B" w:usb2="00000009" w:usb3="00000000" w:csb0="000001FF" w:csb1="00000000"/>
   </w:font>
   <w:font w:name="Calibri Light">
     <w:panose1 w:val="020F0302020204030204"/>
     <w:charset w:val="00"/>
     <w:family w:val="swiss"/>
     <w:pitch w:val="variable"/>
-    <w:sig w:usb0="A00002EF" w:usb1="4000207B" w:usb2="00000000" w:usb3="00000000" w:csb0="0000019F" w:csb1="00000000"/>
+    <w:sig w:usb0="E4002EFF" w:usb1="C000247B" w:usb2="00000009" w:usb3="00000000" w:csb0="000001FF" w:csb1="00000000"/>
   </w:font>
   <w:font w:name="Segoe UI">
     <w:panose1 w:val="020B0502040204020203"/>
@@ -3010,6 +3432,7 @@
     <w:rsidRoot w:val="00B771BB"/>
     <w:rsid w:val="00032E6B"/>
     <w:rsid w:val="000947F0"/>
+    <w:rsid w:val="00724C6E"/>
     <w:rsid w:val="00842740"/>
     <w:rsid w:val="00AC57C0"/>
     <w:rsid w:val="00B771BB"/>
@@ -3053,7 +3476,7 @@
       </w:pPr>
     </w:pPrDefault>
   </w:docDefaults>
-  <w:latentStyles w:defLockedState="0" w:defUIPriority="99" w:defSemiHidden="0" w:defUnhideWhenUsed="0" w:defQFormat="0" w:count="377">
+  <w:latentStyles w:defLockedState="0" w:defUIPriority="99" w:defSemiHidden="0" w:defUnhideWhenUsed="0" w:defQFormat="0" w:count="376">
     <w:lsdException w:name="Normal" w:uiPriority="0" w:qFormat="1"/>
     <w:lsdException w:name="heading 1" w:uiPriority="9" w:qFormat="1"/>
     <w:lsdException w:name="heading 2" w:semiHidden="1" w:uiPriority="9" w:unhideWhenUsed="1" w:qFormat="1"/>
@@ -3430,7 +3853,6 @@
     <w:lsdException w:name="Hashtag" w:semiHidden="1" w:unhideWhenUsed="1"/>
     <w:lsdException w:name="Unresolved Mention" w:semiHidden="1" w:unhideWhenUsed="1"/>
     <w:lsdException w:name="Smart Link" w:semiHidden="1" w:unhideWhenUsed="1"/>
-    <w:lsdException w:name="Smart Link Error" w:semiHidden="1" w:unhideWhenUsed="1"/>
   </w:latentStyles>
   <w:style w:type="paragraph" w:default="1" w:styleId="Normal">
     <w:name w:val="Normal"/>
@@ -3797,7 +4219,7 @@
 </file>
 
 <file path=customXml/itemProps1.xml><?xml version="1.0" encoding="utf-8"?>
-<ds:datastoreItem xmlns:ds="http://schemas.openxmlformats.org/officeDocument/2006/customXml" ds:itemID="{C374F928-0C51-47E5-9B5A-FFB4B74683BA}">
+<ds:datastoreItem xmlns:ds="http://schemas.openxmlformats.org/officeDocument/2006/customXml" ds:itemID="{F9B8762C-14F2-4DFA-B195-B92A4F17F974}">
   <ds:schemaRefs>
     <ds:schemaRef ds:uri="http://schemas.openxmlformats.org/officeDocument/2006/bibliography"/>
   </ds:schemaRefs>

--- a/resume/resume.docx
+++ b/resume/resume.docx
@@ -367,8 +367,6 @@
             <w:r>
               <w:t>Unreal Engine</w:t>
             </w:r>
-            <w:bookmarkStart w:id="0" w:name="_GoBack"/>
-            <w:bookmarkEnd w:id="0"/>
           </w:p>
           <w:p>
             <w:pPr>
@@ -604,6 +602,31 @@
         <w:pStyle w:val="Heading2"/>
         <w:spacing w:after="0"/>
         <w:rPr>
+          <w:rStyle w:val="SubtleReference"/>
+          <w:b/>
+          <w:i/>
+          <w:color w:val="auto"/>
+          <w:sz w:val="22"/>
+          <w:szCs w:val="22"/>
+        </w:rPr>
+      </w:pPr>
+      <w:r>
+        <w:rPr>
+          <w:rStyle w:val="SubtleReference"/>
+          <w:b/>
+          <w:i/>
+          <w:color w:val="auto"/>
+          <w:sz w:val="22"/>
+          <w:szCs w:val="22"/>
+        </w:rPr>
+        <w:t>Magna Cum Laude</w:t>
+      </w:r>
+    </w:p>
+    <w:p>
+      <w:pPr>
+        <w:pStyle w:val="Heading2"/>
+        <w:spacing w:after="0"/>
+        <w:rPr>
           <w:color w:val="000000" w:themeColor="text1"/>
           <w:sz w:val="22"/>
           <w:szCs w:val="22"/>
@@ -761,9 +784,162 @@
       <w:pPr>
         <w:pStyle w:val="Heading3"/>
         <w:rPr>
-          <w:szCs w:val="22"/>
-        </w:rPr>
-      </w:pPr>
+          <w:b w:val="0"/>
+          <w:bCs/>
+          <w:color w:val="auto"/>
+          <w:szCs w:val="22"/>
+        </w:rPr>
+      </w:pPr>
+      <w:r>
+        <w:rPr>
+          <w:color w:val="auto"/>
+          <w:szCs w:val="22"/>
+        </w:rPr>
+        <w:t>Database</w:t>
+      </w:r>
+      <w:r>
+        <w:rPr>
+          <w:color w:val="auto"/>
+          <w:szCs w:val="22"/>
+        </w:rPr>
+        <w:t>/</w:t>
+      </w:r>
+      <w:r>
+        <w:rPr>
+          <w:color w:val="auto"/>
+          <w:szCs w:val="22"/>
+        </w:rPr>
+        <w:t xml:space="preserve">Game Systems </w:t>
+      </w:r>
+      <w:r>
+        <w:rPr>
+          <w:color w:val="auto"/>
+          <w:szCs w:val="22"/>
+        </w:rPr>
+        <w:t xml:space="preserve">Programmer, </w:t>
+      </w:r>
+      <w:r>
+        <w:rPr>
+          <w:b w:val="0"/>
+          <w:bCs/>
+          <w:color w:val="auto"/>
+          <w:szCs w:val="22"/>
+        </w:rPr>
+        <w:t>ASA Project</w:t>
+      </w:r>
+      <w:r>
+        <w:rPr>
+          <w:b w:val="0"/>
+          <w:bCs/>
+          <w:color w:val="auto"/>
+          <w:szCs w:val="22"/>
+        </w:rPr>
+        <w:tab/>
+      </w:r>
+      <w:r>
+        <w:rPr>
+          <w:b w:val="0"/>
+          <w:bCs/>
+          <w:color w:val="auto"/>
+          <w:szCs w:val="22"/>
+        </w:rPr>
+        <w:t xml:space="preserve">             </w:t>
+      </w:r>
+      <w:r>
+        <w:rPr>
+          <w:szCs w:val="22"/>
+        </w:rPr>
+        <w:t>January</w:t>
+      </w:r>
+      <w:r>
+        <w:rPr>
+          <w:szCs w:val="22"/>
+        </w:rPr>
+        <w:t xml:space="preserve"> 20</w:t>
+      </w:r>
+      <w:r>
+        <w:rPr>
+          <w:szCs w:val="22"/>
+        </w:rPr>
+        <w:t>20</w:t>
+      </w:r>
+      <w:r>
+        <w:rPr>
+          <w:szCs w:val="22"/>
+        </w:rPr>
+        <w:t xml:space="preserve"> – August 20</w:t>
+      </w:r>
+      <w:r>
+        <w:rPr>
+          <w:szCs w:val="22"/>
+        </w:rPr>
+        <w:t>20</w:t>
+      </w:r>
+    </w:p>
+    <w:p>
+      <w:pPr>
+        <w:pStyle w:val="ListParagraph"/>
+        <w:numPr>
+          <w:ilvl w:val="0"/>
+          <w:numId w:val="9"/>
+        </w:numPr>
+        <w:rPr>
+          <w:color w:val="000000" w:themeColor="text1"/>
+        </w:rPr>
+      </w:pPr>
+      <w:r>
+        <w:rPr>
+          <w:color w:val="000000" w:themeColor="text1"/>
+        </w:rPr>
+        <w:t>Created minigame creation tools for designers to easily customize and place different minigames throughout their levels</w:t>
+      </w:r>
+    </w:p>
+    <w:p>
+      <w:pPr>
+        <w:pStyle w:val="ListParagraph"/>
+        <w:numPr>
+          <w:ilvl w:val="0"/>
+          <w:numId w:val="9"/>
+        </w:numPr>
+        <w:rPr>
+          <w:color w:val="000000" w:themeColor="text1"/>
+        </w:rPr>
+      </w:pPr>
+      <w:r>
+        <w:rPr>
+          <w:color w:val="000000" w:themeColor="text1"/>
+        </w:rPr>
+        <w:t xml:space="preserve">Also worked with Microsoft </w:t>
+      </w:r>
+      <w:proofErr w:type="spellStart"/>
+      <w:r>
+        <w:rPr>
+          <w:color w:val="000000" w:themeColor="text1"/>
+        </w:rPr>
+        <w:t>Playfab</w:t>
+      </w:r>
+      <w:proofErr w:type="spellEnd"/>
+      <w:r>
+        <w:rPr>
+          <w:color w:val="000000" w:themeColor="text1"/>
+        </w:rPr>
+        <w:t xml:space="preserve"> in order to track players progress and analyze data that might be important</w:t>
+      </w:r>
+    </w:p>
+    <w:p>
+      <w:pPr>
+        <w:pStyle w:val="Heading3"/>
+        <w:rPr>
+          <w:szCs w:val="22"/>
+        </w:rPr>
+      </w:pPr>
+      <w:r>
+        <w:rPr>
+          <w:color w:val="auto"/>
+          <w:szCs w:val="22"/>
+        </w:rPr>
+        <w:t xml:space="preserve">Game Systems </w:t>
+      </w:r>
       <w:r>
         <w:rPr>
           <w:color w:val="auto"/>
@@ -782,42 +958,10 @@
       <w:r>
         <w:rPr>
           <w:rStyle w:val="SubtleReference"/>
-          <w:color w:val="C00000"/>
-          <w:szCs w:val="22"/>
-        </w:rPr>
-        <w:tab/>
-      </w:r>
-      <w:r>
-        <w:rPr>
-          <w:rStyle w:val="SubtleReference"/>
           <w:color w:val="auto"/>
           <w:szCs w:val="22"/>
         </w:rPr>
-        <w:tab/>
-      </w:r>
-      <w:r>
-        <w:rPr>
-          <w:rStyle w:val="SubtleReference"/>
-          <w:color w:val="auto"/>
-          <w:szCs w:val="22"/>
-        </w:rPr>
-        <w:t xml:space="preserve">        </w:t>
-      </w:r>
-      <w:r>
-        <w:rPr>
-          <w:rStyle w:val="SubtleReference"/>
-          <w:color w:val="auto"/>
-          <w:szCs w:val="22"/>
-        </w:rPr>
-        <w:t xml:space="preserve">    </w:t>
-      </w:r>
-      <w:r>
-        <w:rPr>
-          <w:rStyle w:val="SubtleReference"/>
-          <w:color w:val="auto"/>
-          <w:szCs w:val="22"/>
-        </w:rPr>
-        <w:t xml:space="preserve"> </w:t>
+        <w:t xml:space="preserve">      </w:t>
       </w:r>
       <w:r>
         <w:rPr>
@@ -1011,7 +1155,21 @@
           <w:color w:val="auto"/>
           <w:szCs w:val="22"/>
         </w:rPr>
-        <w:t xml:space="preserve">Game Programmer, </w:t>
+        <w:t xml:space="preserve">Game </w:t>
+      </w:r>
+      <w:r>
+        <w:rPr>
+          <w:color w:val="auto"/>
+          <w:szCs w:val="22"/>
+        </w:rPr>
+        <w:t xml:space="preserve">Systems </w:t>
+      </w:r>
+      <w:r>
+        <w:rPr>
+          <w:color w:val="auto"/>
+          <w:szCs w:val="22"/>
+        </w:rPr>
+        <w:t xml:space="preserve">Programmer, </w:t>
       </w:r>
       <w:r>
         <w:rPr>
@@ -1043,14 +1201,25 @@
           <w:color w:val="auto"/>
           <w:szCs w:val="22"/>
         </w:rPr>
-        <w:tab/>
-        <w:t xml:space="preserve">             </w:t>
-      </w:r>
-      <w:r>
-        <w:rPr>
-          <w:szCs w:val="22"/>
-        </w:rPr>
-        <w:t>September 2019 – May 2020</w:t>
+        <w:t xml:space="preserve">              </w:t>
+      </w:r>
+      <w:r>
+        <w:rPr>
+          <w:szCs w:val="22"/>
+        </w:rPr>
+        <w:t xml:space="preserve">September 2019 – </w:t>
+      </w:r>
+      <w:r>
+        <w:rPr>
+          <w:szCs w:val="22"/>
+        </w:rPr>
+        <w:t>July</w:t>
+      </w:r>
+      <w:r>
+        <w:rPr>
+          <w:szCs w:val="22"/>
+        </w:rPr>
+        <w:t xml:space="preserve"> 2020</w:t>
       </w:r>
     </w:p>
     <w:p>
@@ -1103,6 +1272,30 @@
     </w:p>
     <w:p>
       <w:pPr>
+        <w:numPr>
+          <w:ilvl w:val="0"/>
+          <w:numId w:val="3"/>
+        </w:numPr>
+        <w:tabs>
+          <w:tab w:val="left" w:pos="720"/>
+        </w:tabs>
+        <w:autoSpaceDE w:val="0"/>
+        <w:autoSpaceDN w:val="0"/>
+        <w:adjustRightInd w:val="0"/>
+        <w:spacing w:after="0" w:line="240" w:lineRule="auto"/>
+        <w:rPr>
+          <w:color w:val="000000" w:themeColor="text1"/>
+        </w:rPr>
+      </w:pPr>
+      <w:r>
+        <w:rPr>
+          <w:color w:val="000000" w:themeColor="text1"/>
+        </w:rPr>
+        <w:t>Created in depth Skill Tree system with a total of 39 unique passive and active skills</w:t>
+      </w:r>
+    </w:p>
+    <w:p>
+      <w:pPr>
         <w:pStyle w:val="ListParagraph"/>
         <w:numPr>
           <w:ilvl w:val="0"/>
@@ -1117,69 +1310,6 @@
           <w:color w:val="000000" w:themeColor="text1"/>
         </w:rPr>
         <w:t>Currently a Work in Progress</w:t>
-      </w:r>
-    </w:p>
-    <w:p>
-      <w:pPr>
-        <w:pStyle w:val="Heading3"/>
-        <w:rPr>
-          <w:b w:val="0"/>
-          <w:bCs/>
-          <w:color w:val="auto"/>
-          <w:szCs w:val="22"/>
-        </w:rPr>
-      </w:pPr>
-      <w:r>
-        <w:rPr>
-          <w:color w:val="auto"/>
-          <w:szCs w:val="22"/>
-        </w:rPr>
-        <w:t xml:space="preserve">Database/ Tools Programmer, </w:t>
-      </w:r>
-      <w:r>
-        <w:rPr>
-          <w:b w:val="0"/>
-          <w:bCs/>
-          <w:color w:val="auto"/>
-          <w:szCs w:val="22"/>
-        </w:rPr>
-        <w:t>ASA Project</w:t>
-      </w:r>
-    </w:p>
-    <w:p>
-      <w:pPr>
-        <w:pStyle w:val="ListParagraph"/>
-        <w:numPr>
-          <w:ilvl w:val="0"/>
-          <w:numId w:val="9"/>
-        </w:numPr>
-        <w:rPr>
-          <w:color w:val="000000" w:themeColor="text1"/>
-        </w:rPr>
-      </w:pPr>
-      <w:r>
-        <w:rPr>
-          <w:color w:val="000000" w:themeColor="text1"/>
-        </w:rPr>
-        <w:t>Created minigame creation tools for designers to easily customize and place different minigames throughout their levels</w:t>
-      </w:r>
-    </w:p>
-    <w:p>
-      <w:pPr>
-        <w:pStyle w:val="ListParagraph"/>
-        <w:numPr>
-          <w:ilvl w:val="0"/>
-          <w:numId w:val="9"/>
-        </w:numPr>
-        <w:rPr>
-          <w:color w:val="000000" w:themeColor="text1"/>
-        </w:rPr>
-      </w:pPr>
-      <w:r>
-        <w:rPr>
-          <w:color w:val="000000" w:themeColor="text1"/>
-        </w:rPr>
-        <w:t>Also worked with Microsoft Playfab in order to track players progress and analyze data that might be important</w:t>
       </w:r>
     </w:p>
     <w:p>
@@ -1252,6 +1382,8 @@
         </w:rPr>
         <w:t>Programmed general networking code for player characters abilities</w:t>
       </w:r>
+      <w:bookmarkStart w:id="0" w:name="_GoBack"/>
+      <w:bookmarkEnd w:id="0"/>
     </w:p>
     <w:p>
       <w:pPr>
@@ -1311,6 +1443,7 @@
           <w:sz w:val="22"/>
           <w:szCs w:val="22"/>
         </w:rPr>
+        <w:lastRenderedPageBreak/>
         <w:t xml:space="preserve">Lead programmer, </w:t>
       </w:r>
       <w:r>
@@ -1352,11 +1485,11 @@
       <w:r>
         <w:rPr>
           <w:rStyle w:val="SubtleReference"/>
-          <w:color w:val="C00000"/>
+          <w:b/>
           <w:sz w:val="22"/>
           <w:szCs w:val="22"/>
         </w:rPr>
-        <w:tab/>
+        <w:t>SEPTEMBER 201</w:t>
       </w:r>
       <w:r>
         <w:rPr>
@@ -1365,7 +1498,43 @@
           <w:sz w:val="22"/>
           <w:szCs w:val="22"/>
         </w:rPr>
-        <w:t>SEPTEMBER 2019 – MAY 2020</w:t>
+        <w:t>8</w:t>
+      </w:r>
+      <w:r>
+        <w:rPr>
+          <w:rStyle w:val="SubtleReference"/>
+          <w:b/>
+          <w:sz w:val="22"/>
+          <w:szCs w:val="22"/>
+        </w:rPr>
+        <w:t xml:space="preserve"> – </w:t>
+      </w:r>
+      <w:r>
+        <w:rPr>
+          <w:rStyle w:val="SubtleReference"/>
+          <w:b/>
+          <w:sz w:val="22"/>
+          <w:szCs w:val="22"/>
+        </w:rPr>
+        <w:t>DEcember</w:t>
+      </w:r>
+      <w:r>
+        <w:rPr>
+          <w:rStyle w:val="SubtleReference"/>
+          <w:b/>
+          <w:sz w:val="22"/>
+          <w:szCs w:val="22"/>
+        </w:rPr>
+        <w:t xml:space="preserve"> 20</w:t>
+      </w:r>
+      <w:r>
+        <w:rPr>
+          <w:rStyle w:val="SubtleReference"/>
+          <w:b/>
+          <w:sz w:val="22"/>
+          <w:szCs w:val="22"/>
+        </w:rPr>
+        <w:t>18</w:t>
       </w:r>
     </w:p>
     <w:p>
@@ -1407,7 +1576,6 @@
         <w:rPr>
           <w:color w:val="000000" w:themeColor="text1"/>
         </w:rPr>
-        <w:lastRenderedPageBreak/>
         <w:t>Made sure everyone met their assigned deadlines</w:t>
       </w:r>
     </w:p>
@@ -3437,6 +3605,7 @@
     <w:rsid w:val="00AC57C0"/>
     <w:rsid w:val="00B771BB"/>
     <w:rsid w:val="00D410F1"/>
+    <w:rsid w:val="00EF237B"/>
   </w:rsids>
   <m:mathPr>
     <m:mathFont m:val="Cambria Math"/>
@@ -4219,7 +4388,7 @@
 </file>
 
 <file path=customXml/itemProps1.xml><?xml version="1.0" encoding="utf-8"?>
-<ds:datastoreItem xmlns:ds="http://schemas.openxmlformats.org/officeDocument/2006/customXml" ds:itemID="{F9B8762C-14F2-4DFA-B195-B92A4F17F974}">
+<ds:datastoreItem xmlns:ds="http://schemas.openxmlformats.org/officeDocument/2006/customXml" ds:itemID="{D38E6774-FA61-4976-9482-120650241059}">
   <ds:schemaRefs>
     <ds:schemaRef ds:uri="http://schemas.openxmlformats.org/officeDocument/2006/bibliography"/>
   </ds:schemaRefs>

--- a/resume/resume.docx
+++ b/resume/resume.docx
@@ -157,7 +157,19 @@
           <w:rPr>
             <w:rStyle w:val="Hyperlink"/>
           </w:rPr>
-          <w:t>niclee.dev</w:t>
+          <w:t>niclee</w:t>
+        </w:r>
+        <w:r>
+          <w:rPr>
+            <w:rStyle w:val="Hyperlink"/>
+          </w:rPr>
+          <w:t>.</w:t>
+        </w:r>
+        <w:r>
+          <w:rPr>
+            <w:rStyle w:val="Hyperlink"/>
+          </w:rPr>
+          <w:t>dev</w:t>
         </w:r>
       </w:hyperlink>
     </w:p>
@@ -683,7 +695,19 @@
         <w:rPr>
           <w:color w:val="3B3838" w:themeColor="background2" w:themeShade="40"/>
         </w:rPr>
-        <w:t>Dean’s List (Fall 2016, Spring 2017, Fall 2017, Spring 2018, Fall 2018, Spring 2019)</w:t>
+        <w:t>Dean’s List (Fall 2016, Spring 2017, Fall 2017, Spring 2018, Fall 2018, Spring 2019</w:t>
+      </w:r>
+      <w:r>
+        <w:rPr>
+          <w:color w:val="3B3838" w:themeColor="background2" w:themeShade="40"/>
+        </w:rPr>
+        <w:t>, Fall 2019, Spring 2020</w:t>
+      </w:r>
+      <w:r>
+        <w:rPr>
+          <w:color w:val="3B3838" w:themeColor="background2" w:themeShade="40"/>
+        </w:rPr>
+        <w:t>)</w:t>
       </w:r>
     </w:p>
     <w:p>
@@ -928,6 +952,24 @@
     </w:p>
     <w:p>
       <w:pPr>
+        <w:pStyle w:val="ListParagraph"/>
+        <w:numPr>
+          <w:ilvl w:val="0"/>
+          <w:numId w:val="9"/>
+        </w:numPr>
+        <w:rPr>
+          <w:color w:val="000000" w:themeColor="text1"/>
+        </w:rPr>
+      </w:pPr>
+      <w:r>
+        <w:rPr>
+          <w:color w:val="000000" w:themeColor="text1"/>
+        </w:rPr>
+        <w:t>Met multiple times a week with team and project lead to discuss progress and future steps</w:t>
+      </w:r>
+    </w:p>
+    <w:p>
+      <w:pPr>
         <w:pStyle w:val="Heading3"/>
         <w:rPr>
           <w:szCs w:val="22"/>
@@ -1116,6 +1158,24 @@
           <w:color w:val="000000" w:themeColor="text1"/>
         </w:rPr>
         <w:t>Train and mentor new employees and oversee proper customer</w:t>
+      </w:r>
+    </w:p>
+    <w:p>
+      <w:pPr>
+        <w:pStyle w:val="ListParagraph"/>
+        <w:numPr>
+          <w:ilvl w:val="0"/>
+          <w:numId w:val="4"/>
+        </w:numPr>
+        <w:rPr>
+          <w:color w:val="000000" w:themeColor="text1"/>
+        </w:rPr>
+      </w:pPr>
+      <w:r>
+        <w:rPr>
+          <w:color w:val="000000" w:themeColor="text1"/>
+        </w:rPr>
+        <w:t>Worked with owners to create a Covid response plan that would keep employees healthy and allow business to continue</w:t>
       </w:r>
     </w:p>
     <w:p>
@@ -1309,21 +1369,47 @@
         <w:rPr>
           <w:color w:val="000000" w:themeColor="text1"/>
         </w:rPr>
-        <w:t>Currently a Work in Progress</w:t>
+        <w:t>Released on Steam (</w:t>
+      </w:r>
+      <w:hyperlink r:id="rId10" w:history="1">
+        <w:r>
+          <w:rPr>
+            <w:rStyle w:val="Hyperlink"/>
+          </w:rPr>
+          <w:t>https://store.steampowered.com/app/1272240/Beat_The_Machine/</w:t>
+        </w:r>
+      </w:hyperlink>
+      <w:r>
+        <w:rPr>
+          <w:color w:val="000000" w:themeColor="text1"/>
+        </w:rPr>
+        <w:t>)</w:t>
       </w:r>
     </w:p>
     <w:p>
       <w:pPr>
         <w:pStyle w:val="Heading3"/>
         <w:rPr>
-          <w:szCs w:val="22"/>
-        </w:rPr>
-      </w:pPr>
-      <w:r>
-        <w:rPr>
           <w:color w:val="auto"/>
           <w:szCs w:val="22"/>
         </w:rPr>
+      </w:pPr>
+      <w:bookmarkStart w:id="0" w:name="_GoBack"/>
+      <w:bookmarkEnd w:id="0"/>
+    </w:p>
+    <w:p>
+      <w:pPr>
+        <w:pStyle w:val="Heading3"/>
+        <w:rPr>
+          <w:szCs w:val="22"/>
+        </w:rPr>
+      </w:pPr>
+      <w:r>
+        <w:rPr>
+          <w:color w:val="auto"/>
+          <w:szCs w:val="22"/>
+        </w:rPr>
+        <w:lastRenderedPageBreak/>
         <w:t xml:space="preserve">Gameplay/network programmer, </w:t>
       </w:r>
       <w:r>
@@ -1382,8 +1468,6 @@
         </w:rPr>
         <w:t>Programmed general networking code for player characters abilities</w:t>
       </w:r>
-      <w:bookmarkStart w:id="0" w:name="_GoBack"/>
-      <w:bookmarkEnd w:id="0"/>
     </w:p>
     <w:p>
       <w:pPr>
@@ -1443,7 +1527,6 @@
           <w:sz w:val="22"/>
           <w:szCs w:val="22"/>
         </w:rPr>
-        <w:lastRenderedPageBreak/>
         <w:t xml:space="preserve">Lead programmer, </w:t>
       </w:r>
       <w:r>
@@ -3602,6 +3685,7 @@
     <w:rsid w:val="000947F0"/>
     <w:rsid w:val="00724C6E"/>
     <w:rsid w:val="00842740"/>
+    <w:rsid w:val="00891EBF"/>
     <w:rsid w:val="00AC57C0"/>
     <w:rsid w:val="00B771BB"/>
     <w:rsid w:val="00D410F1"/>
@@ -4388,7 +4472,7 @@
 </file>
 
 <file path=customXml/itemProps1.xml><?xml version="1.0" encoding="utf-8"?>
-<ds:datastoreItem xmlns:ds="http://schemas.openxmlformats.org/officeDocument/2006/customXml" ds:itemID="{D38E6774-FA61-4976-9482-120650241059}">
+<ds:datastoreItem xmlns:ds="http://schemas.openxmlformats.org/officeDocument/2006/customXml" ds:itemID="{9EDD68DA-09ED-415F-9B9D-978F17A102C0}">
   <ds:schemaRefs>
     <ds:schemaRef ds:uri="http://schemas.openxmlformats.org/officeDocument/2006/bibliography"/>
   </ds:schemaRefs>
